--- a/Doc/User_documentation_ENG.docx
+++ b/Doc/User_documentation_ENG.docx
@@ -1,6 +1,6 @@
 
 <file path=word/document.xml><?xml version="1.0" encoding="utf-8"?>
-<w:document xmlns:wpc="http://schemas.microsoft.com/office/word/2010/wordprocessingCanvas" xmlns:mc="http://schemas.openxmlformats.org/markup-compatibility/2006" xmlns:o="urn:schemas-microsoft-com:office:office" xmlns:r="http://schemas.openxmlformats.org/officeDocument/2006/relationships" xmlns:m="http://schemas.openxmlformats.org/officeDocument/2006/math" xmlns:v="urn:schemas-microsoft-com:vml" xmlns:wp14="http://schemas.microsoft.com/office/word/2010/wordprocessingDrawing" xmlns:wp="http://schemas.openxmlformats.org/drawingml/2006/wordprocessingDrawing" xmlns:w10="urn:schemas-microsoft-com:office:word" xmlns:w="http://schemas.openxmlformats.org/wordprocessingml/2006/main" xmlns:w14="http://schemas.microsoft.com/office/word/2010/wordml" xmlns:w15="http://schemas.microsoft.com/office/word/2012/wordml" xmlns:wpg="http://schemas.microsoft.com/office/word/2010/wordprocessingGroup" xmlns:wpi="http://schemas.microsoft.com/office/word/2010/wordprocessingInk" xmlns:wne="http://schemas.microsoft.com/office/word/2006/wordml" xmlns:wps="http://schemas.microsoft.com/office/word/2010/wordprocessingShape" mc:Ignorable="w14 w15 wp14">
+<w:document xmlns:wpc="http://schemas.microsoft.com/office/word/2010/wordprocessingCanvas" xmlns:cx="http://schemas.microsoft.com/office/drawing/2014/chartex" xmlns:cx1="http://schemas.microsoft.com/office/drawing/2015/9/8/chartex" xmlns:cx2="http://schemas.microsoft.com/office/drawing/2015/10/21/chartex" xmlns:cx3="http://schemas.microsoft.com/office/drawing/2016/5/9/chartex" xmlns:cx4="http://schemas.microsoft.com/office/drawing/2016/5/10/chartex" xmlns:cx5="http://schemas.microsoft.com/office/drawing/2016/5/11/chartex" xmlns:cx6="http://schemas.microsoft.com/office/drawing/2016/5/12/chartex" xmlns:cx7="http://schemas.microsoft.com/office/drawing/2016/5/13/chartex" xmlns:cx8="http://schemas.microsoft.com/office/drawing/2016/5/14/chartex" xmlns:mc="http://schemas.openxmlformats.org/markup-compatibility/2006" xmlns:aink="http://schemas.microsoft.com/office/drawing/2016/ink" xmlns:am3d="http://schemas.microsoft.com/office/drawing/2017/model3d" xmlns:o="urn:schemas-microsoft-com:office:office" xmlns:oel="http://schemas.microsoft.com/office/2019/extlst" xmlns:r="http://schemas.openxmlformats.org/officeDocument/2006/relationships" xmlns:m="http://schemas.openxmlformats.org/officeDocument/2006/math" xmlns:v="urn:schemas-microsoft-com:vml" xmlns:wp14="http://schemas.microsoft.com/office/word/2010/wordprocessingDrawing" xmlns:wp="http://schemas.openxmlformats.org/drawingml/2006/wordprocessingDrawing" xmlns:w10="urn:schemas-microsoft-com:office:word" xmlns:w="http://schemas.openxmlformats.org/wordprocessingml/2006/main" xmlns:w14="http://schemas.microsoft.com/office/word/2010/wordml" xmlns:w15="http://schemas.microsoft.com/office/word/2012/wordml" xmlns:w16cex="http://schemas.microsoft.com/office/word/2018/wordml/cex" xmlns:w16cid="http://schemas.microsoft.com/office/word/2016/wordml/cid" xmlns:w16="http://schemas.microsoft.com/office/word/2018/wordml" xmlns:w16sdtdh="http://schemas.microsoft.com/office/word/2020/wordml/sdtdatahash" xmlns:w16se="http://schemas.microsoft.com/office/word/2015/wordml/symex" xmlns:wpg="http://schemas.microsoft.com/office/word/2010/wordprocessingGroup" xmlns:wpi="http://schemas.microsoft.com/office/word/2010/wordprocessingInk" xmlns:wne="http://schemas.microsoft.com/office/word/2006/wordml" xmlns:wps="http://schemas.microsoft.com/office/word/2010/wordprocessingShape" mc:Ignorable="w14 w15 w16se w16cid w16 w16cex w16sdtdh wp14">
   <w:body>
     <w:p>
       <w:pPr>
@@ -55,7 +55,16 @@
           <w:sz w:val="44"/>
           <w:lang w:val="fr-FR"/>
         </w:rPr>
-        <w:t>3.3</w:t>
+        <w:t>3.</w:t>
+      </w:r>
+      <w:r>
+        <w:rPr>
+          <w:b/>
+          <w:color w:val="4F81BD" w:themeColor="accent1"/>
+          <w:sz w:val="44"/>
+          <w:lang w:val="fr-FR"/>
+        </w:rPr>
+        <w:t>4</w:t>
       </w:r>
       <w:r>
         <w:rPr>
@@ -1774,8 +1783,6 @@
           </w:rPr>
           <w:tab/>
         </w:r>
-        <w:bookmarkStart w:id="0" w:name="_GoBack"/>
-        <w:bookmarkEnd w:id="0"/>
         <w:r>
           <w:rPr>
             <w:noProof/>
@@ -2027,50 +2034,32 @@
           <w:lang w:val="fr-FR"/>
         </w:rPr>
       </w:pPr>
-      <w:bookmarkStart w:id="1" w:name="_Toc436247018"/>
-      <w:proofErr w:type="spellStart"/>
+      <w:bookmarkStart w:id="0" w:name="_Toc436247018"/>
       <w:r>
         <w:rPr>
           <w:color w:val="4F81BD" w:themeColor="accent1"/>
           <w:lang w:val="fr-FR"/>
         </w:rPr>
         <w:lastRenderedPageBreak/>
-        <w:t>Getting</w:t>
-      </w:r>
-      <w:proofErr w:type="spellEnd"/>
-      <w:r>
-        <w:rPr>
-          <w:color w:val="4F81BD" w:themeColor="accent1"/>
+        <w:t>Getting started</w:t>
+      </w:r>
+      <w:bookmarkEnd w:id="0"/>
+    </w:p>
+    <w:p>
+      <w:pPr>
+        <w:pStyle w:val="Titre2"/>
+        <w:rPr>
           <w:lang w:val="fr-FR"/>
         </w:rPr>
-        <w:t xml:space="preserve"> </w:t>
-      </w:r>
-      <w:proofErr w:type="spellStart"/>
-      <w:r>
-        <w:rPr>
-          <w:color w:val="4F81BD" w:themeColor="accent1"/>
+      </w:pPr>
+      <w:bookmarkStart w:id="1" w:name="_Toc436247019"/>
+      <w:r>
+        <w:rPr>
           <w:lang w:val="fr-FR"/>
         </w:rPr>
-        <w:t>started</w:t>
+        <w:t>Setup</w:t>
       </w:r>
       <w:bookmarkEnd w:id="1"/>
-      <w:proofErr w:type="spellEnd"/>
-    </w:p>
-    <w:p>
-      <w:pPr>
-        <w:pStyle w:val="Titre2"/>
-        <w:rPr>
-          <w:lang w:val="fr-FR"/>
-        </w:rPr>
-      </w:pPr>
-      <w:bookmarkStart w:id="2" w:name="_Toc436247019"/>
-      <w:r>
-        <w:rPr>
-          <w:lang w:val="fr-FR"/>
-        </w:rPr>
-        <w:t>Setup</w:t>
-      </w:r>
-      <w:bookmarkEnd w:id="2"/>
     </w:p>
     <w:p>
       <w:r>
@@ -2147,7 +2136,7 @@
           <w:lang w:val="fr-FR" w:eastAsia="fr-FR"/>
         </w:rPr>
         <w:drawing>
-          <wp:inline distT="0" distB="0" distL="0" distR="0">
+          <wp:inline distT="0" distB="0" distL="0" distR="0" wp14:anchorId="64A5C642" wp14:editId="46B3D1A7">
             <wp:extent cx="688975" cy="724535"/>
             <wp:effectExtent l="19050" t="0" r="0" b="0"/>
             <wp:docPr id="1" name="Image 22" descr="Lien_bureau_macro_netcdf"/>
@@ -2223,15 +2212,7 @@
         <w:t>that a</w:t>
       </w:r>
       <w:r>
-        <w:t xml:space="preserve"> </w:t>
-      </w:r>
-      <w:proofErr w:type="spellStart"/>
-      <w:r>
-        <w:t>NetCDF</w:t>
-      </w:r>
-      <w:proofErr w:type="spellEnd"/>
-      <w:r>
-        <w:t xml:space="preserve"> </w:t>
+        <w:t xml:space="preserve"> NetCDF </w:t>
       </w:r>
       <w:r>
         <w:t xml:space="preserve">menu </w:t>
@@ -2265,36 +2246,31 @@
       <w:pPr>
         <w:pStyle w:val="Titre2"/>
       </w:pPr>
-      <w:bookmarkStart w:id="3" w:name="_Toc426102217"/>
-      <w:bookmarkStart w:id="4" w:name="_Toc436247020"/>
-      <w:proofErr w:type="gramStart"/>
+      <w:bookmarkStart w:id="2" w:name="_Toc426102217"/>
+      <w:bookmarkStart w:id="3" w:name="_Toc436247020"/>
       <w:r>
         <w:t>Facultative</w:t>
       </w:r>
       <w:r>
-        <w:t> :</w:t>
-      </w:r>
-      <w:proofErr w:type="gramEnd"/>
-      <w:r>
-        <w:t xml:space="preserve"> </w:t>
+        <w:t xml:space="preserve"> : </w:t>
+      </w:r>
+      <w:bookmarkEnd w:id="2"/>
+      <w:r>
+        <w:t xml:space="preserve">How to add permanently the </w:t>
+      </w:r>
+      <w:r>
+        <w:t>add-</w:t>
+      </w:r>
+      <w:r>
+        <w:t>in</w:t>
+      </w:r>
+      <w:r>
+        <w:t xml:space="preserve"> in</w:t>
+      </w:r>
+      <w:r>
+        <w:t xml:space="preserve"> Excel?</w:t>
       </w:r>
       <w:bookmarkEnd w:id="3"/>
-      <w:r>
-        <w:t xml:space="preserve">How to add permanently the </w:t>
-      </w:r>
-      <w:r>
-        <w:t>add-</w:t>
-      </w:r>
-      <w:r>
-        <w:t>in</w:t>
-      </w:r>
-      <w:r>
-        <w:t xml:space="preserve"> in</w:t>
-      </w:r>
-      <w:r>
-        <w:t xml:space="preserve"> Excel?</w:t>
-      </w:r>
-      <w:bookmarkEnd w:id="4"/>
     </w:p>
     <w:p>
       <w:r>
@@ -2378,7 +2354,6 @@
         </w:rPr>
         <w:t>«C:\Users\ </w:t>
       </w:r>
-      <w:proofErr w:type="spellStart"/>
       <w:r>
         <w:rPr>
           <w:b/>
@@ -2387,40 +2362,11 @@
         </w:rPr>
         <w:t>UserName</w:t>
       </w:r>
-      <w:proofErr w:type="spellEnd"/>
-      <w:r>
-        <w:rPr>
-          <w:b/>
-        </w:rPr>
-        <w:t>\</w:t>
-      </w:r>
-      <w:proofErr w:type="spellStart"/>
-      <w:r>
-        <w:rPr>
-          <w:b/>
-        </w:rPr>
-        <w:t>AppData</w:t>
-      </w:r>
-      <w:proofErr w:type="spellEnd"/>
-      <w:r>
-        <w:rPr>
-          <w:b/>
-        </w:rPr>
-        <w:t>\Roaming\Microsoft\</w:t>
-      </w:r>
-      <w:proofErr w:type="spellStart"/>
-      <w:r>
-        <w:rPr>
-          <w:b/>
-        </w:rPr>
-        <w:t>AddIns</w:t>
-      </w:r>
-      <w:proofErr w:type="spellEnd"/>
-      <w:r>
-        <w:rPr>
-          <w:b/>
-        </w:rPr>
-        <w:t>»</w:t>
+      <w:r>
+        <w:rPr>
+          <w:b/>
+        </w:rPr>
+        <w:t>\AppData\Roaming\Microsoft\AddIns»</w:t>
       </w:r>
       <w:r>
         <w:t>,</w:t>
@@ -2432,30 +2378,17 @@
         <w:t>select</w:t>
       </w:r>
       <w:r>
-        <w:t xml:space="preserve">ing </w:t>
-      </w:r>
-      <w:proofErr w:type="gramStart"/>
-      <w:r>
-        <w:t>a</w:t>
-      </w:r>
-      <w:proofErr w:type="gramEnd"/>
-      <w:r>
-        <w:t xml:space="preserve"> </w:t>
-      </w:r>
-      <w:r>
-        <w:rPr>
-          <w:b/>
-        </w:rPr>
-        <w:t>.</w:t>
-      </w:r>
-      <w:proofErr w:type="spellStart"/>
-      <w:r>
-        <w:rPr>
-          <w:b/>
-        </w:rPr>
-        <w:t>xlam</w:t>
-      </w:r>
-      <w:proofErr w:type="spellEnd"/>
+        <w:t>ing a</w:t>
+      </w:r>
+      <w:r>
+        <w:t xml:space="preserve"> </w:t>
+      </w:r>
+      <w:r>
+        <w:rPr>
+          <w:b/>
+        </w:rPr>
+        <w:t>.xlam</w:t>
+      </w:r>
       <w:r>
         <w:t xml:space="preserve"> extension.</w:t>
       </w:r>
@@ -2543,7 +2476,6 @@
       <w:r>
         <w:t xml:space="preserve">In the Add-Ins available box, select </w:t>
       </w:r>
-      <w:proofErr w:type="spellStart"/>
       <w:r>
         <w:rPr>
           <w:b/>
@@ -2554,14 +2486,7 @@
         <w:rPr>
           <w:b/>
         </w:rPr>
-        <w:t>tCDF</w:t>
-      </w:r>
-      <w:proofErr w:type="spellEnd"/>
-      <w:r>
-        <w:rPr>
-          <w:b/>
-        </w:rPr>
-        <w:t xml:space="preserve"> add-in for Excel</w:t>
+        <w:t>tCDF add-in for Excel</w:t>
       </w:r>
       <w:r>
         <w:t>.</w:t>
@@ -2576,14 +2501,12 @@
       <w:r>
         <w:t xml:space="preserve">6.  </w:t>
       </w:r>
-      <w:proofErr w:type="spellStart"/>
       <w:r>
         <w:rPr>
           <w:b/>
         </w:rPr>
         <w:t>NetCDF</w:t>
       </w:r>
-      <w:proofErr w:type="spellEnd"/>
       <w:r>
         <w:t xml:space="preserve"> menu will permanently appear in the </w:t>
       </w:r>
@@ -2610,9 +2533,9 @@
           <w:lang w:val="fr-FR"/>
         </w:rPr>
       </w:pPr>
-      <w:bookmarkStart w:id="5" w:name="_Est-il_possible_de"/>
-      <w:bookmarkStart w:id="6" w:name="_Toc436247021"/>
-      <w:bookmarkEnd w:id="5"/>
+      <w:bookmarkStart w:id="4" w:name="_Est-il_possible_de"/>
+      <w:bookmarkStart w:id="5" w:name="_Toc436247021"/>
+      <w:bookmarkEnd w:id="4"/>
       <w:r>
         <w:rPr>
           <w:color w:val="4F81BD" w:themeColor="accent1"/>
@@ -2627,27 +2550,135 @@
         </w:rPr>
         <w:t>onventions</w:t>
       </w:r>
+      <w:bookmarkEnd w:id="5"/>
+    </w:p>
+    <w:p>
+      <w:pPr>
+        <w:pStyle w:val="Titre2"/>
+      </w:pPr>
+      <w:bookmarkStart w:id="6" w:name="_Toc436247022"/>
+      <w:r>
+        <w:t>Which rules are used to display the header of</w:t>
+      </w:r>
+      <w:r>
+        <w:t xml:space="preserve"> </w:t>
+      </w:r>
+      <w:r>
+        <w:t xml:space="preserve">a </w:t>
+      </w:r>
+      <w:r>
+        <w:t>NetCDF</w:t>
+      </w:r>
+      <w:r>
+        <w:t xml:space="preserve"> file</w:t>
+      </w:r>
+      <w:r>
+        <w:t xml:space="preserve"> </w:t>
+      </w:r>
+      <w:r>
+        <w:t xml:space="preserve">in </w:t>
+      </w:r>
+      <w:r>
+        <w:t>the</w:t>
+      </w:r>
+      <w:r>
+        <w:t xml:space="preserve"> Excel</w:t>
+      </w:r>
+      <w:r>
+        <w:t xml:space="preserve"> Workbook</w:t>
+      </w:r>
+      <w:r>
+        <w:t> ?</w:t>
+      </w:r>
       <w:bookmarkEnd w:id="6"/>
     </w:p>
     <w:p>
-      <w:pPr>
-        <w:pStyle w:val="Titre2"/>
-      </w:pPr>
-      <w:bookmarkStart w:id="7" w:name="_Toc436247022"/>
-      <w:r>
-        <w:t>Which rules are used to display the header of</w:t>
-      </w:r>
-      <w:r>
-        <w:t xml:space="preserve"> </w:t>
-      </w:r>
-      <w:r>
-        <w:t xml:space="preserve">a </w:t>
-      </w:r>
-      <w:proofErr w:type="spellStart"/>
+      <w:r>
+        <w:t>The header of a NetC</w:t>
+      </w:r>
+      <w:r>
+        <w:t>DF file is displayed in a dedicated s</w:t>
+      </w:r>
+      <w:r>
+        <w:t xml:space="preserve">heet </w:t>
+      </w:r>
+      <w:r>
+        <w:t>which</w:t>
+      </w:r>
+      <w:r>
+        <w:t xml:space="preserve">, </w:t>
+      </w:r>
+      <w:r>
+        <w:t>by convention</w:t>
+      </w:r>
+      <w:r>
+        <w:t xml:space="preserve">, </w:t>
+      </w:r>
+      <w:r>
+        <w:t>is named</w:t>
+      </w:r>
+      <w:r>
+        <w:t xml:space="preserve"> </w:t>
+      </w:r>
+      <w:r>
+        <w:rPr>
+          <w:b/>
+        </w:rPr>
+        <w:t>NC_INFO</w:t>
+      </w:r>
+      <w:r>
+        <w:t xml:space="preserve"> </w:t>
+      </w:r>
+      <w:r>
+        <w:t xml:space="preserve">and is the first </w:t>
+      </w:r>
+      <w:r>
+        <w:t>displayed s</w:t>
+      </w:r>
+      <w:r>
+        <w:t>heet</w:t>
+      </w:r>
+      <w:r>
+        <w:t xml:space="preserve">. </w:t>
+      </w:r>
+      <w:r>
+        <w:t>It contains dimensions of the file, list of variables</w:t>
+      </w:r>
+      <w:r>
+        <w:t xml:space="preserve"> </w:t>
+      </w:r>
+      <w:r>
+        <w:t>and their dimensions.</w:t>
+      </w:r>
+    </w:p>
+    <w:p>
+      <w:r>
+        <w:rPr>
+          <w:b/>
+        </w:rPr>
+        <w:t>N</w:t>
+      </w:r>
+      <w:r>
+        <w:rPr>
+          <w:b/>
+        </w:rPr>
+        <w:t>cFileName</w:t>
+      </w:r>
+      <w:r>
+        <w:rPr>
+          <w:b/>
+        </w:rPr>
+        <w:t>:</w:t>
+      </w:r>
+      <w:r>
+        <w:t xml:space="preserve"> </w:t>
+      </w:r>
+      <w:r>
+        <w:t xml:space="preserve">Name of the </w:t>
+      </w:r>
       <w:r>
         <w:t>NetCDF</w:t>
       </w:r>
-      <w:proofErr w:type="spellEnd"/>
       <w:r>
         <w:t xml:space="preserve"> file</w:t>
       </w:r>
@@ -2655,133 +2686,6 @@
         <w:t xml:space="preserve"> </w:t>
       </w:r>
       <w:r>
-        <w:t xml:space="preserve">in </w:t>
-      </w:r>
-      <w:r>
-        <w:t>the</w:t>
-      </w:r>
-      <w:r>
-        <w:t xml:space="preserve"> Excel</w:t>
-      </w:r>
-      <w:r>
-        <w:t xml:space="preserve"> </w:t>
-      </w:r>
-      <w:proofErr w:type="gramStart"/>
-      <w:r>
-        <w:t>Workbook</w:t>
-      </w:r>
-      <w:r>
-        <w:t> ?</w:t>
-      </w:r>
-      <w:bookmarkEnd w:id="7"/>
-      <w:proofErr w:type="gramEnd"/>
-    </w:p>
-    <w:p>
-      <w:r>
-        <w:t xml:space="preserve">The header of a </w:t>
-      </w:r>
-      <w:proofErr w:type="spellStart"/>
-      <w:r>
-        <w:t>NetC</w:t>
-      </w:r>
-      <w:r>
-        <w:t>DF</w:t>
-      </w:r>
-      <w:proofErr w:type="spellEnd"/>
-      <w:r>
-        <w:t xml:space="preserve"> file is displayed in a dedicated s</w:t>
-      </w:r>
-      <w:r>
-        <w:t xml:space="preserve">heet </w:t>
-      </w:r>
-      <w:r>
-        <w:t>which</w:t>
-      </w:r>
-      <w:r>
-        <w:t xml:space="preserve">, </w:t>
-      </w:r>
-      <w:r>
-        <w:t>by convention</w:t>
-      </w:r>
-      <w:r>
-        <w:t xml:space="preserve">, </w:t>
-      </w:r>
-      <w:r>
-        <w:t>is named</w:t>
-      </w:r>
-      <w:r>
-        <w:t xml:space="preserve"> </w:t>
-      </w:r>
-      <w:r>
-        <w:rPr>
-          <w:b/>
-        </w:rPr>
-        <w:t>NC_INFO</w:t>
-      </w:r>
-      <w:r>
-        <w:t xml:space="preserve"> </w:t>
-      </w:r>
-      <w:r>
-        <w:t xml:space="preserve">and is the first </w:t>
-      </w:r>
-      <w:r>
-        <w:t>displayed s</w:t>
-      </w:r>
-      <w:r>
-        <w:t>heet</w:t>
-      </w:r>
-      <w:r>
-        <w:t xml:space="preserve">. </w:t>
-      </w:r>
-      <w:r>
-        <w:t>It contains dimensions of the file, list of variables</w:t>
-      </w:r>
-      <w:r>
-        <w:t xml:space="preserve"> </w:t>
-      </w:r>
-      <w:r>
-        <w:t>and their dimensions.</w:t>
-      </w:r>
-    </w:p>
-    <w:p>
-      <w:proofErr w:type="spellStart"/>
-      <w:r>
-        <w:rPr>
-          <w:b/>
-        </w:rPr>
-        <w:t>N</w:t>
-      </w:r>
-      <w:r>
-        <w:rPr>
-          <w:b/>
-        </w:rPr>
-        <w:t>cFileName</w:t>
-      </w:r>
-      <w:proofErr w:type="spellEnd"/>
-      <w:r>
-        <w:rPr>
-          <w:b/>
-        </w:rPr>
-        <w:t>:</w:t>
-      </w:r>
-      <w:r>
-        <w:t xml:space="preserve"> </w:t>
-      </w:r>
-      <w:r>
-        <w:t xml:space="preserve">Name of the </w:t>
-      </w:r>
-      <w:proofErr w:type="spellStart"/>
-      <w:r>
-        <w:t>NetCDF</w:t>
-      </w:r>
-      <w:proofErr w:type="spellEnd"/>
-      <w:r>
-        <w:t xml:space="preserve"> file</w:t>
-      </w:r>
-      <w:r>
-        <w:t xml:space="preserve"> </w:t>
-      </w:r>
-      <w:r>
         <w:t>displayed in Excel.</w:t>
       </w:r>
     </w:p>
@@ -2791,42 +2695,25 @@
           <w:lang w:val="fr-FR"/>
         </w:rPr>
       </w:pPr>
-      <w:proofErr w:type="spellStart"/>
       <w:r>
         <w:rPr>
           <w:b/>
           <w:lang w:val="fr-FR"/>
         </w:rPr>
-        <w:t>NcFileType</w:t>
-      </w:r>
-      <w:proofErr w:type="spellEnd"/>
-      <w:r>
-        <w:rPr>
-          <w:b/>
+        <w:t>NcFileType :</w:t>
+      </w:r>
+      <w:r>
+        <w:rPr>
           <w:lang w:val="fr-FR"/>
         </w:rPr>
-        <w:t> :</w:t>
+        <w:t xml:space="preserve"> </w:t>
       </w:r>
       <w:r>
         <w:rPr>
           <w:lang w:val="fr-FR"/>
         </w:rPr>
-        <w:t xml:space="preserve"> </w:t>
-      </w:r>
-      <w:r>
-        <w:rPr>
-          <w:lang w:val="fr-FR"/>
-        </w:rPr>
-        <w:t xml:space="preserve">Not </w:t>
-      </w:r>
-      <w:proofErr w:type="spellStart"/>
-      <w:r>
-        <w:rPr>
-          <w:lang w:val="fr-FR"/>
-        </w:rPr>
-        <w:t>used</w:t>
-      </w:r>
-      <w:proofErr w:type="spellEnd"/>
+        <w:t>Not used</w:t>
+      </w:r>
     </w:p>
     <w:p>
       <w:pPr>
@@ -2841,7 +2728,7 @@
         </w:rPr>
         <w:lastRenderedPageBreak/>
         <w:drawing>
-          <wp:inline distT="0" distB="0" distL="0" distR="0" wp14:anchorId="2FAAA9D8" wp14:editId="4142833C">
+          <wp:inline distT="0" distB="0" distL="0" distR="0" wp14:anchorId="7B7EE149" wp14:editId="4D95A3C2">
             <wp:extent cx="5212080" cy="731520"/>
             <wp:effectExtent l="0" t="0" r="7620" b="0"/>
             <wp:docPr id="3" name="Image 3"/>
@@ -2895,14 +2782,7 @@
         <w:rPr>
           <w:b/>
         </w:rPr>
-        <w:t>Global Attributes (facultative data</w:t>
-      </w:r>
-      <w:proofErr w:type="gramStart"/>
-      <w:r>
-        <w:rPr>
-          <w:b/>
-        </w:rPr>
-        <w:t xml:space="preserve">) </w:t>
+        <w:t xml:space="preserve">Global Attributes (facultative data) </w:t>
       </w:r>
       <w:r>
         <w:rPr>
@@ -2910,7 +2790,6 @@
         </w:rPr>
         <w:t>:</w:t>
       </w:r>
-      <w:proofErr w:type="gramEnd"/>
       <w:r>
         <w:t xml:space="preserve"> </w:t>
       </w:r>
@@ -2926,7 +2805,7 @@
           <w:lang w:val="fr-FR" w:eastAsia="fr-FR"/>
         </w:rPr>
         <w:drawing>
-          <wp:inline distT="0" distB="0" distL="0" distR="0" wp14:anchorId="2FB15E61" wp14:editId="427E70F3">
+          <wp:inline distT="0" distB="0" distL="0" distR="0" wp14:anchorId="00B8153C" wp14:editId="3113446A">
             <wp:extent cx="6343576" cy="695325"/>
             <wp:effectExtent l="0" t="0" r="635" b="0"/>
             <wp:docPr id="10" name="Image 10"/>
@@ -2988,15 +2867,7 @@
         <w:t>:</w:t>
       </w:r>
       <w:r>
-        <w:t xml:space="preserve"> full name of the dimension as it is used in the </w:t>
-      </w:r>
-      <w:proofErr w:type="spellStart"/>
-      <w:r>
-        <w:t>NetCDF</w:t>
-      </w:r>
-      <w:proofErr w:type="spellEnd"/>
-      <w:r>
-        <w:t xml:space="preserve"> file.</w:t>
+        <w:t xml:space="preserve"> full name of the dimension as it is used in the NetCDF file.</w:t>
       </w:r>
     </w:p>
     <w:p>
@@ -3006,7 +2877,7 @@
           <w:lang w:val="fr-FR" w:eastAsia="fr-FR"/>
         </w:rPr>
         <w:drawing>
-          <wp:inline distT="0" distB="0" distL="0" distR="0" wp14:anchorId="07BFFF96" wp14:editId="6BBCC0C8">
+          <wp:inline distT="0" distB="0" distL="0" distR="0" wp14:anchorId="4B345107" wp14:editId="31155991">
             <wp:extent cx="5686425" cy="779956"/>
             <wp:effectExtent l="0" t="0" r="0" b="1270"/>
             <wp:docPr id="11" name="Image 11"/>
@@ -3237,7 +3108,7 @@
           <w:lang w:val="fr-FR" w:eastAsia="fr-FR"/>
         </w:rPr>
         <w:drawing>
-          <wp:inline distT="0" distB="0" distL="0" distR="0" wp14:anchorId="433CA7B3" wp14:editId="08FA5F5D">
+          <wp:inline distT="0" distB="0" distL="0" distR="0" wp14:anchorId="1B19CD92" wp14:editId="47F00EDD">
             <wp:extent cx="5762625" cy="810081"/>
             <wp:effectExtent l="0" t="0" r="0" b="9525"/>
             <wp:docPr id="16" name="Image 16"/>
@@ -3317,7 +3188,7 @@
           <w:lang w:val="fr-FR" w:eastAsia="fr-FR"/>
         </w:rPr>
         <w:drawing>
-          <wp:inline distT="0" distB="0" distL="0" distR="0" wp14:anchorId="08292464" wp14:editId="2D65CD3F">
+          <wp:inline distT="0" distB="0" distL="0" distR="0" wp14:anchorId="5F77104C" wp14:editId="75B90F8B">
             <wp:extent cx="5734050" cy="751106"/>
             <wp:effectExtent l="0" t="0" r="0" b="0"/>
             <wp:docPr id="19" name="Image 19"/>
@@ -3386,18 +3257,10 @@
         <w:t>t</w:t>
       </w:r>
       <w:r>
-        <w:t xml:space="preserve">he file has been opened </w:t>
-      </w:r>
-      <w:proofErr w:type="gramStart"/>
-      <w:r>
-        <w:t xml:space="preserve">with </w:t>
-      </w:r>
-      <w:r>
-        <w:t> «</w:t>
-      </w:r>
-      <w:proofErr w:type="gramEnd"/>
-      <w:r>
-        <w:t> </w:t>
+        <w:t xml:space="preserve">he file has been opened with </w:t>
+      </w:r>
+      <w:r>
+        <w:t> « </w:t>
       </w:r>
       <w:r>
         <w:t>Extract header</w:t>
@@ -3530,7 +3393,7 @@
           <w:lang w:val="fr-FR" w:eastAsia="fr-FR"/>
         </w:rPr>
         <w:drawing>
-          <wp:inline distT="0" distB="0" distL="0" distR="0" wp14:anchorId="357FB737" wp14:editId="7FA47DD6">
+          <wp:inline distT="0" distB="0" distL="0" distR="0" wp14:anchorId="579642D4" wp14:editId="3A8E9842">
             <wp:extent cx="5800725" cy="730873"/>
             <wp:effectExtent l="0" t="0" r="0" b="0"/>
             <wp:docPr id="20" name="Image 20"/>
@@ -3605,18 +3468,10 @@
         <w:t>the dimension</w:t>
       </w:r>
       <w:r>
-        <w:t xml:space="preserve"> </w:t>
-      </w:r>
-      <w:proofErr w:type="gramStart"/>
-      <w:r>
-        <w:t xml:space="preserve">is </w:t>
-      </w:r>
-      <w:r>
-        <w:t xml:space="preserve"> not</w:t>
-      </w:r>
-      <w:proofErr w:type="gramEnd"/>
-      <w:r>
-        <w:t xml:space="preserve"> partially loaded</w:t>
+        <w:t xml:space="preserve"> is </w:t>
+      </w:r>
+      <w:r>
+        <w:t xml:space="preserve"> not partially loaded</w:t>
       </w:r>
       <w:r>
         <w:t>, the length in NC file</w:t>
@@ -3653,11 +3508,9 @@
       <w:r>
         <w:t xml:space="preserve"> in the </w:t>
       </w:r>
-      <w:proofErr w:type="spellStart"/>
       <w:r>
         <w:t>NetCDF</w:t>
       </w:r>
-      <w:proofErr w:type="spellEnd"/>
       <w:r>
         <w:t xml:space="preserve"> file</w:t>
       </w:r>
@@ -3691,15 +3544,7 @@
         <w:t xml:space="preserve"> </w:t>
       </w:r>
       <w:r>
-        <w:t xml:space="preserve">if the </w:t>
-      </w:r>
-      <w:proofErr w:type="spellStart"/>
-      <w:r>
-        <w:t>NetCDF</w:t>
-      </w:r>
-      <w:proofErr w:type="spellEnd"/>
-      <w:r>
-        <w:t xml:space="preserve"> name of the variable outsizes a </w:t>
+        <w:t xml:space="preserve">if the NetCDF name of the variable outsizes a </w:t>
       </w:r>
       <w:r>
         <w:t>limit</w:t>
@@ -3756,7 +3601,7 @@
           <w:lang w:val="fr-FR" w:eastAsia="fr-FR"/>
         </w:rPr>
         <w:drawing>
-          <wp:inline distT="0" distB="0" distL="0" distR="0" wp14:anchorId="647C782C" wp14:editId="161B0C86">
+          <wp:inline distT="0" distB="0" distL="0" distR="0" wp14:anchorId="0B73DC45" wp14:editId="76D5F0B2">
             <wp:extent cx="5962650" cy="800100"/>
             <wp:effectExtent l="0" t="0" r="0" b="0"/>
             <wp:docPr id="26" name="Image 26"/>
@@ -3814,10 +3659,10 @@
       </w:r>
     </w:p>
     <w:p>
-      <w:bookmarkStart w:id="8" w:name="_Quel_sont_les"/>
-      <w:bookmarkStart w:id="9" w:name="_Comment_les_chaînes"/>
+      <w:bookmarkStart w:id="7" w:name="_Quel_sont_les"/>
+      <w:bookmarkStart w:id="8" w:name="_Comment_les_chaînes"/>
+      <w:bookmarkEnd w:id="7"/>
       <w:bookmarkEnd w:id="8"/>
-      <w:bookmarkEnd w:id="9"/>
     </w:p>
     <w:p>
       <w:pPr>
@@ -3880,41 +3725,28 @@
       <w:pPr>
         <w:pStyle w:val="Titre2"/>
       </w:pPr>
-      <w:bookmarkStart w:id="10" w:name="_What_are_the"/>
-      <w:bookmarkStart w:id="11" w:name="_Toc436247023"/>
+      <w:bookmarkStart w:id="9" w:name="_What_are_the"/>
+      <w:bookmarkStart w:id="10" w:name="_Toc436247023"/>
+      <w:bookmarkEnd w:id="9"/>
+      <w:r>
+        <w:t xml:space="preserve">What are the conventions </w:t>
+      </w:r>
+      <w:r>
+        <w:t xml:space="preserve">for the NetCDF </w:t>
+      </w:r>
+      <w:r>
+        <w:t>variables content</w:t>
+      </w:r>
+      <w:r>
+        <w:t xml:space="preserve"> display in Excel</w:t>
+      </w:r>
+      <w:r>
+        <w:t xml:space="preserve"> </w:t>
+      </w:r>
+      <w:r>
+        <w:t>?</w:t>
+      </w:r>
       <w:bookmarkEnd w:id="10"/>
-      <w:r>
-        <w:t xml:space="preserve">What are the conventions </w:t>
-      </w:r>
-      <w:r>
-        <w:t xml:space="preserve">for the </w:t>
-      </w:r>
-      <w:proofErr w:type="spellStart"/>
-      <w:r>
-        <w:t>NetCDF</w:t>
-      </w:r>
-      <w:proofErr w:type="spellEnd"/>
-      <w:r>
-        <w:t xml:space="preserve"> </w:t>
-      </w:r>
-      <w:r>
-        <w:t>variables content</w:t>
-      </w:r>
-      <w:r>
-        <w:t xml:space="preserve"> display in </w:t>
-      </w:r>
-      <w:proofErr w:type="gramStart"/>
-      <w:r>
-        <w:t>Excel</w:t>
-      </w:r>
-      <w:r>
-        <w:t xml:space="preserve"> </w:t>
-      </w:r>
-      <w:r>
-        <w:t>?</w:t>
-      </w:r>
-      <w:bookmarkEnd w:id="11"/>
-      <w:proofErr w:type="gramEnd"/>
     </w:p>
     <w:p>
       <w:pPr>
@@ -3933,16 +3765,11 @@
         </w:rPr>
         <w:t xml:space="preserve">NC_INFO </w:t>
       </w:r>
-      <w:proofErr w:type="gramStart"/>
       <w:r>
         <w:t xml:space="preserve">sheet </w:t>
       </w:r>
       <w:r>
-        <w:t xml:space="preserve"> contains</w:t>
-      </w:r>
-      <w:proofErr w:type="gramEnd"/>
-      <w:r>
-        <w:t xml:space="preserve"> the header, but also the 0D variables</w:t>
+        <w:t xml:space="preserve"> contains the header, but also the 0D variables</w:t>
       </w:r>
       <w:r>
         <w:t xml:space="preserve"> or the 1D characters variables value.</w:t>
@@ -3958,7 +3785,7 @@
           <w:lang w:val="fr-FR" w:eastAsia="fr-FR"/>
         </w:rPr>
         <w:drawing>
-          <wp:inline distT="0" distB="0" distL="0" distR="0" wp14:anchorId="26BC30AC" wp14:editId="1CA3EE9C">
+          <wp:inline distT="0" distB="0" distL="0" distR="0" wp14:anchorId="087FCE42" wp14:editId="2A187B8A">
             <wp:extent cx="5972810" cy="912495"/>
             <wp:effectExtent l="0" t="0" r="8890" b="1905"/>
             <wp:docPr id="36" name="Image 36"/>
@@ -4081,7 +3908,7 @@
           <w:lang w:val="fr-FR" w:eastAsia="fr-FR"/>
         </w:rPr>
         <w:drawing>
-          <wp:inline distT="0" distB="0" distL="0" distR="0" wp14:anchorId="58058C05" wp14:editId="67D9823E">
+          <wp:inline distT="0" distB="0" distL="0" distR="0" wp14:anchorId="08483481" wp14:editId="5512E465">
             <wp:extent cx="5962650" cy="3286125"/>
             <wp:effectExtent l="0" t="0" r="0" b="9525"/>
             <wp:docPr id="29" name="Image 29"/>
@@ -4150,7 +3977,7 @@
         </w:rPr>
         <w:lastRenderedPageBreak/>
         <w:drawing>
-          <wp:inline distT="0" distB="0" distL="0" distR="0" wp14:anchorId="1E6669FB" wp14:editId="59FC7369">
+          <wp:inline distT="0" distB="0" distL="0" distR="0" wp14:anchorId="50D0E4FC" wp14:editId="78ED7FC5">
             <wp:extent cx="5972810" cy="4355465"/>
             <wp:effectExtent l="0" t="0" r="8890" b="6985"/>
             <wp:docPr id="30" name="Image 30"/>
@@ -4198,17 +4025,8 @@
           <w:i/>
           <w:lang w:val="fr-FR"/>
         </w:rPr>
-        <w:t xml:space="preserve">3D variable </w:t>
-      </w:r>
-      <w:proofErr w:type="spellStart"/>
-      <w:r>
-        <w:rPr>
-          <w:i/>
-          <w:lang w:val="fr-FR"/>
-        </w:rPr>
-        <w:t>example</w:t>
-      </w:r>
-      <w:proofErr w:type="spellEnd"/>
+        <w:t>3D variable example</w:t>
+      </w:r>
     </w:p>
     <w:p>
       <w:pPr>
@@ -4247,7 +4065,7 @@
         </w:rPr>
         <w:lastRenderedPageBreak/>
         <w:drawing>
-          <wp:inline distT="0" distB="0" distL="0" distR="0" wp14:anchorId="44E469F2" wp14:editId="09C14AD9">
+          <wp:inline distT="0" distB="0" distL="0" distR="0" wp14:anchorId="4A4B9BCE" wp14:editId="51A515C3">
             <wp:extent cx="5467350" cy="4905375"/>
             <wp:effectExtent l="0" t="0" r="0" b="9525"/>
             <wp:docPr id="28" name="Image 28"/>
@@ -4294,21 +4112,7 @@
         <w:rPr>
           <w:i/>
         </w:rPr>
-        <w:t>In the example, the variables displayed in this sheet share the dimension “</w:t>
-      </w:r>
-      <w:proofErr w:type="spellStart"/>
-      <w:r>
-        <w:rPr>
-          <w:i/>
-        </w:rPr>
-        <w:t>nbTimeSteps</w:t>
-      </w:r>
-      <w:proofErr w:type="spellEnd"/>
-      <w:r>
-        <w:rPr>
-          <w:i/>
-        </w:rPr>
-        <w:t>”.</w:t>
+        <w:t>In the example, the variables displayed in this sheet share the dimension “nbTimeSteps”.</w:t>
       </w:r>
     </w:p>
     <w:p>
@@ -4337,30 +4141,22 @@
         <w:t xml:space="preserve"> </w:t>
       </w:r>
       <w:hyperlink w:anchor="_How_are_processed" w:history="1">
-        <w:proofErr w:type="gramStart"/>
         <w:r>
           <w:rPr>
             <w:rStyle w:val="Lienhypertexte"/>
           </w:rPr>
-          <w:t>How</w:t>
-        </w:r>
-        <w:proofErr w:type="gramEnd"/>
+          <w:t>How ar</w:t>
+        </w:r>
         <w:r>
           <w:rPr>
             <w:rStyle w:val="Lienhypertexte"/>
           </w:rPr>
-          <w:t xml:space="preserve"> ar</w:t>
+          <w:t>e processed character variables</w:t>
         </w:r>
         <w:r>
           <w:rPr>
             <w:rStyle w:val="Lienhypertexte"/>
           </w:rPr>
-          <w:t>e processed character variables</w:t>
-        </w:r>
-        <w:r>
-          <w:rPr>
-            <w:rStyle w:val="Lienhypertexte"/>
-          </w:rPr>
           <w:t>?</w:t>
         </w:r>
       </w:hyperlink>
@@ -4406,19 +4202,19 @@
       <w:pPr>
         <w:pStyle w:val="Titre2"/>
       </w:pPr>
-      <w:bookmarkStart w:id="12" w:name="_How_are_processed"/>
-      <w:bookmarkStart w:id="13" w:name="_Toc436247024"/>
+      <w:bookmarkStart w:id="11" w:name="_How_are_processed"/>
+      <w:bookmarkStart w:id="12" w:name="_Toc436247024"/>
+      <w:bookmarkEnd w:id="11"/>
+      <w:r>
+        <w:t>How ar</w:t>
+      </w:r>
+      <w:r>
+        <w:t>e processed character variables</w:t>
+      </w:r>
+      <w:r>
+        <w:t>?</w:t>
+      </w:r>
       <w:bookmarkEnd w:id="12"/>
-      <w:r>
-        <w:t>How ar</w:t>
-      </w:r>
-      <w:r>
-        <w:t>e processed character variables</w:t>
-      </w:r>
-      <w:r>
-        <w:t>?</w:t>
-      </w:r>
-      <w:bookmarkEnd w:id="13"/>
     </w:p>
     <w:p>
       <w:r>
@@ -4434,15 +4230,7 @@
         <w:t xml:space="preserve"> </w:t>
       </w:r>
       <w:r>
-        <w:t xml:space="preserve">with N dimensions in </w:t>
-      </w:r>
-      <w:proofErr w:type="spellStart"/>
-      <w:r>
-        <w:t>NetCDF</w:t>
-      </w:r>
-      <w:proofErr w:type="spellEnd"/>
-      <w:r>
-        <w:t xml:space="preserve"> is</w:t>
+        <w:t>with N dimensions in NetCDF is</w:t>
       </w:r>
       <w:r>
         <w:t xml:space="preserve"> </w:t>
@@ -4481,15 +4269,7 @@
         </w:numPr>
       </w:pPr>
       <w:r>
-        <w:t>NC_</w:t>
-      </w:r>
-      <w:proofErr w:type="gramStart"/>
-      <w:r>
-        <w:t>CHAR  type</w:t>
-      </w:r>
-      <w:proofErr w:type="gramEnd"/>
-      <w:r>
-        <w:t xml:space="preserve"> 0D or 1D </w:t>
+        <w:t xml:space="preserve">NC_CHAR  type 0D or 1D </w:t>
       </w:r>
       <w:r>
         <w:t>variables</w:t>
@@ -4510,15 +4290,7 @@
         </w:numPr>
       </w:pPr>
       <w:r>
-        <w:t>NC_</w:t>
-      </w:r>
-      <w:proofErr w:type="gramStart"/>
-      <w:r>
-        <w:t>CHAR  type</w:t>
-      </w:r>
-      <w:proofErr w:type="gramEnd"/>
-      <w:r>
-        <w:t xml:space="preserve"> 2D variables are displayed as 1D </w:t>
+        <w:t xml:space="preserve">NC_CHAR  type 2D variables are displayed as 1D </w:t>
       </w:r>
       <w:r>
         <w:t xml:space="preserve">numeric </w:t>
@@ -4557,67 +4329,29 @@
           <w:lang w:val="fr-FR"/>
         </w:rPr>
       </w:pPr>
-      <w:bookmarkStart w:id="14" w:name="_Toc436247025"/>
-      <w:proofErr w:type="spellStart"/>
+      <w:bookmarkStart w:id="13" w:name="_Toc436247025"/>
       <w:r>
         <w:rPr>
           <w:color w:val="4F81BD" w:themeColor="accent1"/>
           <w:lang w:val="fr-FR"/>
         </w:rPr>
         <w:lastRenderedPageBreak/>
-        <w:t>Opening</w:t>
-      </w:r>
-      <w:proofErr w:type="spellEnd"/>
-      <w:r>
-        <w:rPr>
-          <w:color w:val="4F81BD" w:themeColor="accent1"/>
-          <w:lang w:val="fr-FR"/>
-        </w:rPr>
-        <w:t>/</w:t>
-      </w:r>
-      <w:proofErr w:type="spellStart"/>
-      <w:r>
-        <w:rPr>
-          <w:color w:val="4F81BD" w:themeColor="accent1"/>
-          <w:lang w:val="fr-FR"/>
-        </w:rPr>
-        <w:t>Saving</w:t>
-      </w:r>
-      <w:proofErr w:type="spellEnd"/>
-      <w:r>
-        <w:rPr>
-          <w:color w:val="4F81BD" w:themeColor="accent1"/>
-          <w:lang w:val="fr-FR"/>
-        </w:rPr>
-        <w:t xml:space="preserve"> a file</w:t>
+        <w:t>Opening/Saving a file</w:t>
+      </w:r>
+      <w:bookmarkEnd w:id="13"/>
+    </w:p>
+    <w:p>
+      <w:pPr>
+        <w:pStyle w:val="Titre2"/>
+      </w:pPr>
+      <w:bookmarkStart w:id="14" w:name="_Toc436247026"/>
+      <w:r>
+        <w:t>How to open entirely a NetCDF file</w:t>
+      </w:r>
+      <w:r>
+        <w:t> ?</w:t>
       </w:r>
       <w:bookmarkEnd w:id="14"/>
-    </w:p>
-    <w:p>
-      <w:pPr>
-        <w:pStyle w:val="Titre2"/>
-      </w:pPr>
-      <w:bookmarkStart w:id="15" w:name="_Toc436247026"/>
-      <w:r>
-        <w:t xml:space="preserve">How to open entirely a </w:t>
-      </w:r>
-      <w:proofErr w:type="spellStart"/>
-      <w:r>
-        <w:t>NetCDF</w:t>
-      </w:r>
-      <w:proofErr w:type="spellEnd"/>
-      <w:r>
-        <w:t xml:space="preserve"> </w:t>
-      </w:r>
-      <w:proofErr w:type="gramStart"/>
-      <w:r>
-        <w:t>file</w:t>
-      </w:r>
-      <w:r>
-        <w:t> ?</w:t>
-      </w:r>
-      <w:bookmarkEnd w:id="15"/>
-      <w:proofErr w:type="gramEnd"/>
     </w:p>
     <w:p>
       <w:r>
@@ -4684,27 +4418,14 @@
     </w:p>
     <w:p>
       <w:r>
-        <w:t xml:space="preserve">It will display the content of the </w:t>
-      </w:r>
-      <w:proofErr w:type="spellStart"/>
-      <w:r>
-        <w:t>NetCDF</w:t>
-      </w:r>
-      <w:proofErr w:type="spellEnd"/>
-      <w:r>
-        <w:t xml:space="preserve"> file</w:t>
-      </w:r>
-      <w:r>
-        <w:t xml:space="preserve"> </w:t>
-      </w:r>
-      <w:r>
-        <w:t xml:space="preserve">in a new Excel </w:t>
-      </w:r>
-      <w:proofErr w:type="spellStart"/>
-      <w:r>
-        <w:t>WorkBook</w:t>
-      </w:r>
-      <w:proofErr w:type="spellEnd"/>
+        <w:t>It will display the content of the NetCDF file</w:t>
+      </w:r>
+      <w:r>
+        <w:t xml:space="preserve"> </w:t>
+      </w:r>
+      <w:r>
+        <w:t>in a new Excel WorkBook</w:t>
+      </w:r>
       <w:r>
         <w:t xml:space="preserve">, </w:t>
       </w:r>
@@ -4722,30 +4443,8 @@
           <w:rPr>
             <w:rStyle w:val="Lienhypertexte"/>
           </w:rPr>
-          <w:t xml:space="preserve">What are the conventions for the </w:t>
-        </w:r>
-        <w:proofErr w:type="spellStart"/>
-        <w:r>
-          <w:rPr>
-            <w:rStyle w:val="Lienhypertexte"/>
-          </w:rPr>
-          <w:t>NetCDF</w:t>
-        </w:r>
-        <w:proofErr w:type="spellEnd"/>
-        <w:r>
-          <w:rPr>
-            <w:rStyle w:val="Lienhypertexte"/>
-          </w:rPr>
-          <w:t xml:space="preserve"> files display in </w:t>
-        </w:r>
-        <w:proofErr w:type="gramStart"/>
-        <w:r>
-          <w:rPr>
-            <w:rStyle w:val="Lienhypertexte"/>
-          </w:rPr>
-          <w:t>Excel ?</w:t>
-        </w:r>
-        <w:proofErr w:type="gramEnd"/>
+          <w:t>What are the conventions for the NetCDF files display in Excel ?</w:t>
+        </w:r>
       </w:hyperlink>
     </w:p>
     <w:p>
@@ -4759,21 +4458,9 @@
       <w:pPr>
         <w:pStyle w:val="Titre2"/>
       </w:pPr>
-      <w:bookmarkStart w:id="16" w:name="_Toc436247027"/>
-      <w:r>
-        <w:t xml:space="preserve">How to save the modification of a </w:t>
-      </w:r>
-      <w:proofErr w:type="spellStart"/>
-      <w:r>
-        <w:t>NetCDF</w:t>
-      </w:r>
-      <w:proofErr w:type="spellEnd"/>
-      <w:r>
-        <w:t xml:space="preserve"> file loaded entirely in </w:t>
-      </w:r>
-      <w:proofErr w:type="gramStart"/>
-      <w:r>
-        <w:t>Excel</w:t>
+      <w:bookmarkStart w:id="15" w:name="_Toc436247027"/>
+      <w:r>
+        <w:t>How to save the modification of a NetCDF file loaded entirely in Excel</w:t>
       </w:r>
       <w:r>
         <w:t xml:space="preserve"> </w:t>
@@ -4781,8 +4468,7 @@
       <w:r>
         <w:t>?</w:t>
       </w:r>
-      <w:bookmarkEnd w:id="16"/>
-      <w:proofErr w:type="gramEnd"/>
+      <w:bookmarkEnd w:id="15"/>
     </w:p>
     <w:p>
       <w:r>
@@ -4876,30 +4562,17 @@
       <w:pPr>
         <w:pStyle w:val="Titre2"/>
       </w:pPr>
-      <w:bookmarkStart w:id="17" w:name="_Toc436247028"/>
-      <w:r>
-        <w:t xml:space="preserve">How to save the modification of a </w:t>
-      </w:r>
-      <w:proofErr w:type="spellStart"/>
-      <w:r>
-        <w:t>NetCDF</w:t>
-      </w:r>
-      <w:proofErr w:type="spellEnd"/>
-      <w:r>
-        <w:t xml:space="preserve"> file partially loaded</w:t>
-      </w:r>
-      <w:r>
-        <w:t xml:space="preserve"> </w:t>
-      </w:r>
-      <w:r>
-        <w:t xml:space="preserve">in </w:t>
-      </w:r>
-      <w:proofErr w:type="gramStart"/>
-      <w:r>
-        <w:t>Excel ?</w:t>
-      </w:r>
-      <w:bookmarkEnd w:id="17"/>
-      <w:proofErr w:type="gramEnd"/>
+      <w:bookmarkStart w:id="16" w:name="_Toc436247028"/>
+      <w:r>
+        <w:t>How to save the modification of a NetCDF file partially loaded</w:t>
+      </w:r>
+      <w:r>
+        <w:t xml:space="preserve"> </w:t>
+      </w:r>
+      <w:r>
+        <w:t>in Excel ?</w:t>
+      </w:r>
+      <w:bookmarkEnd w:id="16"/>
     </w:p>
     <w:p>
       <w:r>
@@ -4939,13 +4612,8 @@
       <w:r>
         <w:t xml:space="preserve">Updated </w:t>
       </w:r>
-      <w:proofErr w:type="spellStart"/>
-      <w:r>
-        <w:t>NetCDF</w:t>
-      </w:r>
-      <w:proofErr w:type="spellEnd"/>
-      <w:r>
-        <w:t xml:space="preserve"> file will contain</w:t>
+      <w:r>
+        <w:t>NetCDF file will contain</w:t>
       </w:r>
       <w:r>
         <w:t>:</w:t>
@@ -4963,16 +4631,8 @@
         <w:rPr>
           <w:b/>
         </w:rPr>
-        <w:t xml:space="preserve">Variables read in </w:t>
-      </w:r>
-      <w:proofErr w:type="spellStart"/>
-      <w:r>
-        <w:rPr>
-          <w:b/>
-        </w:rPr>
-        <w:t>NetCDF</w:t>
-      </w:r>
-      <w:proofErr w:type="spellEnd"/>
+        <w:t>Variables read in NetCDF</w:t>
+      </w:r>
       <w:r>
         <w:rPr>
           <w:b/>
@@ -5007,29 +4667,13 @@
         <w:t>modified:</w:t>
       </w:r>
       <w:r>
-        <w:t xml:space="preserve"> the not loaded part remains unchanged in the </w:t>
-      </w:r>
-      <w:proofErr w:type="spellStart"/>
-      <w:r>
-        <w:t>NetCDF</w:t>
-      </w:r>
-      <w:proofErr w:type="spellEnd"/>
-      <w:r>
-        <w:t xml:space="preserve"> file</w:t>
+        <w:t xml:space="preserve"> the not loaded part remains unchanged in the NetCDF file</w:t>
       </w:r>
       <w:r>
         <w:t xml:space="preserve"> (variables are not shortened</w:t>
       </w:r>
       <w:r>
-        <w:t xml:space="preserve"> in the </w:t>
-      </w:r>
-      <w:proofErr w:type="spellStart"/>
-      <w:r>
-        <w:t>NetCDF</w:t>
-      </w:r>
-      <w:proofErr w:type="spellEnd"/>
-      <w:r>
-        <w:t xml:space="preserve"> file</w:t>
+        <w:t xml:space="preserve"> in the NetCDF file</w:t>
       </w:r>
       <w:r>
         <w:t>).</w:t>
@@ -5053,39 +4697,16 @@
         <w:t>added by the user in Excel</w:t>
       </w:r>
       <w:r>
-        <w:t xml:space="preserve"> (</w:t>
-      </w:r>
-      <w:proofErr w:type="spellStart"/>
-      <w:proofErr w:type="gramStart"/>
-      <w:r>
-        <w:t>cf</w:t>
-      </w:r>
-      <w:proofErr w:type="spellEnd"/>
-      <w:r>
-        <w:t xml:space="preserve">  </w:t>
-      </w:r>
-      <w:proofErr w:type="gramEnd"/>
-      <w:r>
-        <w:fldChar w:fldCharType="begin"/>
-      </w:r>
-      <w:r>
-        <w:instrText xml:space="preserve"> HYPERLINK \l "_Comment_ajouter_une_1" </w:instrText>
-      </w:r>
-      <w:r>
-        <w:fldChar w:fldCharType="separate"/>
-      </w:r>
-      <w:r>
-        <w:rPr>
-          <w:rStyle w:val="Lienhypertexte"/>
-        </w:rPr>
-        <w:t xml:space="preserve">How to add a new variable ?  </w:t>
-      </w:r>
-      <w:r>
-        <w:rPr>
-          <w:rStyle w:val="Lienhypertexte"/>
-        </w:rPr>
-        <w:fldChar w:fldCharType="end"/>
-      </w:r>
+        <w:t xml:space="preserve"> (cf  </w:t>
+      </w:r>
+      <w:hyperlink w:anchor="_Comment_ajouter_une_1" w:history="1">
+        <w:r>
+          <w:rPr>
+            <w:rStyle w:val="Lienhypertexte"/>
+          </w:rPr>
+          <w:t xml:space="preserve">How to add a new variable ?  </w:t>
+        </w:r>
+      </w:hyperlink>
       <w:r>
         <w:t xml:space="preserve">).  </w:t>
       </w:r>
@@ -5093,13 +4714,8 @@
         <w:t xml:space="preserve">They can use </w:t>
       </w:r>
       <w:r>
-        <w:t xml:space="preserve">dimensions already existing in </w:t>
-      </w:r>
-      <w:proofErr w:type="spellStart"/>
-      <w:r>
-        <w:t>NetCDF</w:t>
-      </w:r>
-      <w:proofErr w:type="spellEnd"/>
+        <w:t>dimensions already existing in NetCDF</w:t>
+      </w:r>
       <w:r>
         <w:t xml:space="preserve"> file or added by user in Excel.</w:t>
       </w:r>
@@ -5142,19 +4758,11 @@
           <w:numId w:val="15"/>
         </w:numPr>
       </w:pPr>
-      <w:proofErr w:type="spellStart"/>
-      <w:r>
-        <w:rPr>
-          <w:b/>
-        </w:rPr>
-        <w:t>NetCDF</w:t>
-      </w:r>
-      <w:proofErr w:type="spellEnd"/>
-      <w:r>
-        <w:rPr>
-          <w:b/>
-        </w:rPr>
-        <w:t xml:space="preserve"> variables already existing and not loaded in Excel</w:t>
+      <w:r>
+        <w:rPr>
+          <w:b/>
+        </w:rPr>
+        <w:t>NetCDF variables already existing and not loaded in Excel</w:t>
       </w:r>
     </w:p>
     <w:p>
@@ -5167,14 +4775,12 @@
         </w:pBdr>
         <w:shd w:val="clear" w:color="auto" w:fill="FDE9D9" w:themeFill="accent6" w:themeFillTint="33"/>
       </w:pPr>
-      <w:proofErr w:type="gramStart"/>
       <w:r>
         <w:rPr>
           <w:b/>
         </w:rPr>
         <w:t>NB :</w:t>
       </w:r>
-      <w:proofErr w:type="gramEnd"/>
       <w:r>
         <w:t xml:space="preserve"> </w:t>
       </w:r>
@@ -5226,15 +4832,7 @@
         <w:t xml:space="preserve">). </w:t>
       </w:r>
       <w:r>
-        <w:t xml:space="preserve">If you save in the previously existing </w:t>
-      </w:r>
-      <w:proofErr w:type="spellStart"/>
-      <w:r>
-        <w:t>NetCDF</w:t>
-      </w:r>
-      <w:proofErr w:type="spellEnd"/>
-      <w:r>
-        <w:t xml:space="preserve"> file, data not loaded </w:t>
+        <w:t xml:space="preserve">If you save in the previously existing NetCDF file, data not loaded </w:t>
       </w:r>
       <w:r>
         <w:t xml:space="preserve">in Excel </w:t>
@@ -5254,7 +4852,7 @@
       <w:pPr>
         <w:pStyle w:val="Titre2"/>
       </w:pPr>
-      <w:bookmarkStart w:id="18" w:name="_Toc436247029"/>
+      <w:bookmarkStart w:id="17" w:name="_Toc436247029"/>
       <w:r>
         <w:t>How</w:t>
       </w:r>
@@ -5273,15 +4871,13 @@
       <w:r>
         <w:t xml:space="preserve">header </w:t>
       </w:r>
-      <w:proofErr w:type="gramStart"/>
       <w:r>
         <w:t>sheet</w:t>
       </w:r>
       <w:r>
         <w:t xml:space="preserve"> ?</w:t>
       </w:r>
-      <w:bookmarkEnd w:id="18"/>
-      <w:proofErr w:type="gramEnd"/>
+      <w:bookmarkEnd w:id="17"/>
     </w:p>
     <w:p>
       <w:r>
@@ -5311,53 +4907,21 @@
                 <w:b/>
               </w:rPr>
             </w:pPr>
-            <w:proofErr w:type="spellStart"/>
             <w:r>
               <w:rPr>
                 <w:b/>
               </w:rPr>
               <w:lastRenderedPageBreak/>
-              <w:t>NcFileName</w:t>
+              <w:t xml:space="preserve">NcFileName </w:t>
             </w:r>
-            <w:proofErr w:type="spellEnd"/>
+            <w:r>
+              <w:t xml:space="preserve">( displays the adress of the NetCDF file opened in </w:t>
+            </w:r>
             <w:r>
               <w:rPr>
                 <w:b/>
               </w:rPr>
-              <w:t xml:space="preserve"> </w:t>
-            </w:r>
-            <w:r>
-              <w:t xml:space="preserve">( displays the </w:t>
-            </w:r>
-            <w:proofErr w:type="spellStart"/>
-            <w:r>
-              <w:t>adress</w:t>
-            </w:r>
-            <w:proofErr w:type="spellEnd"/>
-            <w:r>
-              <w:t xml:space="preserve"> of the </w:t>
-            </w:r>
-            <w:proofErr w:type="spellStart"/>
-            <w:r>
-              <w:t>NetCDF</w:t>
-            </w:r>
-            <w:proofErr w:type="spellEnd"/>
-            <w:r>
-              <w:t xml:space="preserve"> file opened in </w:t>
-            </w:r>
-            <w:proofErr w:type="spellStart"/>
-            <w:r>
-              <w:rPr>
-                <w:b/>
-              </w:rPr>
-              <w:t>NcFileName</w:t>
-            </w:r>
-            <w:proofErr w:type="spellEnd"/>
-            <w:r>
-              <w:rPr>
-                <w:b/>
-              </w:rPr>
-              <w:t xml:space="preserve"> ): </w:t>
+              <w:t xml:space="preserve">NcFileName ): </w:t>
             </w:r>
           </w:p>
           <w:p>
@@ -5427,23 +4991,10 @@
                 <w:bdr w:val="single" w:sz="4" w:space="0" w:color="auto"/>
                 <w:shd w:val="clear" w:color="auto" w:fill="D9D9D9" w:themeFill="background1" w:themeFillShade="D9"/>
               </w:rPr>
-              <w:t xml:space="preserve">Existing </w:t>
-            </w:r>
-            <w:proofErr w:type="gramStart"/>
-            <w:r>
-              <w:rPr>
-                <w:b/>
-                <w:bdr w:val="single" w:sz="4" w:space="0" w:color="auto"/>
-                <w:shd w:val="clear" w:color="auto" w:fill="D9D9D9" w:themeFill="background1" w:themeFillShade="D9"/>
-              </w:rPr>
-              <w:t>File</w:t>
+              <w:t>Existing File</w:t>
             </w:r>
             <w:r>
-              <w:t> :</w:t>
-            </w:r>
-            <w:proofErr w:type="gramEnd"/>
-            <w:r>
-              <w:t xml:space="preserve"> </w:t>
+              <w:t xml:space="preserve"> : </w:t>
             </w:r>
             <w:r>
               <w:rPr>
@@ -5551,23 +5102,10 @@
                 <w:bdr w:val="single" w:sz="4" w:space="0" w:color="auto"/>
                 <w:shd w:val="clear" w:color="auto" w:fill="D9D9D9" w:themeFill="background1" w:themeFillShade="D9"/>
               </w:rPr>
-              <w:t xml:space="preserve">Existing </w:t>
-            </w:r>
-            <w:proofErr w:type="gramStart"/>
-            <w:r>
-              <w:rPr>
-                <w:b/>
-                <w:bdr w:val="single" w:sz="4" w:space="0" w:color="auto"/>
-                <w:shd w:val="clear" w:color="auto" w:fill="D9D9D9" w:themeFill="background1" w:themeFillShade="D9"/>
-              </w:rPr>
-              <w:t>File</w:t>
+              <w:t>Existing File</w:t>
             </w:r>
             <w:r>
-              <w:t> :</w:t>
-            </w:r>
-            <w:proofErr w:type="gramEnd"/>
-            <w:r>
-              <w:t xml:space="preserve"> </w:t>
+              <w:t xml:space="preserve"> : </w:t>
             </w:r>
             <w:r>
               <w:rPr>
@@ -5619,23 +5157,10 @@
                 <w:bdr w:val="single" w:sz="4" w:space="0" w:color="auto"/>
                 <w:shd w:val="clear" w:color="auto" w:fill="D9D9D9" w:themeFill="background1" w:themeFillShade="D9"/>
               </w:rPr>
-              <w:t xml:space="preserve">Create New </w:t>
-            </w:r>
-            <w:proofErr w:type="gramStart"/>
-            <w:r>
-              <w:rPr>
-                <w:b/>
-                <w:bdr w:val="single" w:sz="4" w:space="0" w:color="auto"/>
-                <w:shd w:val="clear" w:color="auto" w:fill="D9D9D9" w:themeFill="background1" w:themeFillShade="D9"/>
-              </w:rPr>
-              <w:t>File</w:t>
+              <w:t>Create New File</w:t>
             </w:r>
             <w:r>
-              <w:t> :</w:t>
-            </w:r>
-            <w:proofErr w:type="gramEnd"/>
-            <w:r>
-              <w:t xml:space="preserve"> </w:t>
+              <w:t xml:space="preserve"> : </w:t>
             </w:r>
             <w:r>
               <w:rPr>
@@ -5793,34 +5318,16 @@
                 <w:bdr w:val="single" w:sz="4" w:space="0" w:color="auto"/>
                 <w:shd w:val="clear" w:color="auto" w:fill="D9D9D9" w:themeFill="background1" w:themeFillShade="D9"/>
               </w:rPr>
-              <w:t xml:space="preserve">Existing </w:t>
-            </w:r>
-            <w:proofErr w:type="gramStart"/>
-            <w:r>
-              <w:rPr>
-                <w:b/>
-                <w:bdr w:val="single" w:sz="4" w:space="0" w:color="auto"/>
-                <w:shd w:val="clear" w:color="auto" w:fill="D9D9D9" w:themeFill="background1" w:themeFillShade="D9"/>
-              </w:rPr>
-              <w:t>File</w:t>
+              <w:t>Existing File</w:t>
             </w:r>
             <w:r>
-              <w:t> :</w:t>
-            </w:r>
-            <w:proofErr w:type="gramEnd"/>
-            <w:r>
-              <w:t xml:space="preserve"> the value in the</w:t>
+              <w:t> : the value in the</w:t>
             </w:r>
             <w:r>
               <w:t xml:space="preserve"> </w:t>
             </w:r>
-            <w:proofErr w:type="spellStart"/>
             <w:r>
-              <w:t>NetCDF</w:t>
-            </w:r>
-            <w:proofErr w:type="spellEnd"/>
-            <w:r>
-              <w:t xml:space="preserve"> file </w:t>
+              <w:t xml:space="preserve">NetCDF file </w:t>
             </w:r>
             <w:r>
               <w:t>is not modified and will correspond to this value.</w:t>
@@ -5875,15 +5382,7 @@
               <w:t> : All variables displayed in Excel ar</w:t>
             </w:r>
             <w:r>
-              <w:t xml:space="preserve">e stored in the new </w:t>
-            </w:r>
-            <w:proofErr w:type="spellStart"/>
-            <w:r>
-              <w:t>NetCDF</w:t>
-            </w:r>
-            <w:proofErr w:type="spellEnd"/>
-            <w:r>
-              <w:t xml:space="preserve"> file  </w:t>
+              <w:t xml:space="preserve">e stored in the new NetCDF file  </w:t>
             </w:r>
           </w:p>
           <w:p>
@@ -5942,26 +5441,10 @@
               <w:t>Variable present in Excel and not in</w:t>
             </w:r>
             <w:r>
-              <w:t xml:space="preserve"> </w:t>
-            </w:r>
-            <w:proofErr w:type="spellStart"/>
-            <w:r>
-              <w:t>NetCDF</w:t>
-            </w:r>
-            <w:proofErr w:type="spellEnd"/>
-            <w:r>
-              <w:t xml:space="preserve"> : </w:t>
+              <w:t xml:space="preserve"> NetCDF : </w:t>
             </w:r>
             <w:r>
-              <w:t xml:space="preserve">added in </w:t>
-            </w:r>
-            <w:proofErr w:type="spellStart"/>
-            <w:r>
-              <w:t>NetCDF</w:t>
-            </w:r>
-            <w:proofErr w:type="spellEnd"/>
-            <w:r>
-              <w:t xml:space="preserve"> file</w:t>
+              <w:t>added in NetCDF file</w:t>
             </w:r>
           </w:p>
           <w:p>
@@ -5975,21 +5458,11 @@
             <w:r>
               <w:t xml:space="preserve">Variable present in Excel and in </w:t>
             </w:r>
-            <w:proofErr w:type="spellStart"/>
             <w:r>
               <w:t>NetCDF</w:t>
             </w:r>
-            <w:proofErr w:type="spellEnd"/>
             <w:r>
-              <w:t xml:space="preserve">: variable values are updated in </w:t>
-            </w:r>
-            <w:proofErr w:type="spellStart"/>
-            <w:r>
-              <w:t>NetCDF</w:t>
-            </w:r>
-            <w:proofErr w:type="spellEnd"/>
-            <w:r>
-              <w:t xml:space="preserve"> with Excel values. Dimensions must be identical.</w:t>
+              <w:t>: variable values are updated in NetCDF with Excel values. Dimensions must be identical.</w:t>
             </w:r>
           </w:p>
           <w:p>
@@ -6009,19 +5482,9 @@
             <w:r>
               <w:t xml:space="preserve">in </w:t>
             </w:r>
-            <w:proofErr w:type="spellStart"/>
             <w:r>
-              <w:t>NetCDF</w:t>
+              <w:t>NetCDF : variable is kept unchanged in NetCDF</w:t>
             </w:r>
-            <w:proofErr w:type="spellEnd"/>
-            <w:r>
-              <w:t xml:space="preserve"> : variable is kept unchanged in </w:t>
-            </w:r>
-            <w:proofErr w:type="spellStart"/>
-            <w:r>
-              <w:t>NetCDF</w:t>
-            </w:r>
-            <w:proofErr w:type="spellEnd"/>
           </w:p>
         </w:tc>
       </w:tr>
@@ -6044,38 +5507,30 @@
       </w:tr>
     </w:tbl>
     <w:p>
-      <w:bookmarkStart w:id="19" w:name="_Est-il_possible_de_1"/>
+      <w:bookmarkStart w:id="18" w:name="_Est-il_possible_de_1"/>
+      <w:bookmarkEnd w:id="18"/>
+    </w:p>
+    <w:p>
+      <w:pPr>
+        <w:pStyle w:val="Titre2"/>
+      </w:pPr>
+      <w:bookmarkStart w:id="19" w:name="_Comment_ouvrir_uniquement"/>
+      <w:bookmarkStart w:id="20" w:name="_Toc436247030"/>
+      <w:bookmarkStart w:id="21" w:name="_Ref431491937"/>
       <w:bookmarkEnd w:id="19"/>
-    </w:p>
-    <w:p>
-      <w:pPr>
-        <w:pStyle w:val="Titre2"/>
-      </w:pPr>
-      <w:bookmarkStart w:id="20" w:name="_Comment_ouvrir_uniquement"/>
-      <w:bookmarkStart w:id="21" w:name="_Toc436247030"/>
-      <w:bookmarkStart w:id="22" w:name="_Ref431491937"/>
+      <w:r>
+        <w:t xml:space="preserve">How to open partially a (big) NetCDF file </w:t>
+      </w:r>
+      <w:r>
+        <w:t> </w:t>
+      </w:r>
+      <w:r>
+        <w:t xml:space="preserve"> </w:t>
+      </w:r>
+      <w:r>
+        <w:t>?</w:t>
+      </w:r>
       <w:bookmarkEnd w:id="20"/>
-      <w:r>
-        <w:t xml:space="preserve">How to open partially a (big) </w:t>
-      </w:r>
-      <w:proofErr w:type="spellStart"/>
-      <w:r>
-        <w:t>NetCDF</w:t>
-      </w:r>
-      <w:proofErr w:type="spellEnd"/>
-      <w:r>
-        <w:t xml:space="preserve"> file </w:t>
-      </w:r>
-      <w:r>
-        <w:t> </w:t>
-      </w:r>
-      <w:r>
-        <w:t xml:space="preserve"> </w:t>
-      </w:r>
-      <w:r>
-        <w:t>?</w:t>
-      </w:r>
-      <w:bookmarkEnd w:id="21"/>
       <w:r>
         <w:rPr>
           <w:color w:val="FF0000"/>
@@ -6084,7 +5539,7 @@
         </w:rPr>
         <w:t xml:space="preserve"> </w:t>
       </w:r>
-      <w:bookmarkEnd w:id="22"/>
+      <w:bookmarkEnd w:id="21"/>
     </w:p>
     <w:p>
       <w:r>
@@ -6138,15 +5593,7 @@
         <w:t>address</w:t>
       </w:r>
       <w:r>
-        <w:t xml:space="preserve"> of the </w:t>
-      </w:r>
-      <w:proofErr w:type="spellStart"/>
-      <w:r>
-        <w:t>NetCDF</w:t>
-      </w:r>
-      <w:proofErr w:type="spellEnd"/>
-      <w:r>
-        <w:t xml:space="preserve"> file</w:t>
+        <w:t xml:space="preserve"> of the NetCDF file</w:t>
       </w:r>
       <w:r>
         <w:t>.</w:t>
@@ -6167,13 +5614,8 @@
       <w:r>
         <w:t xml:space="preserve"> </w:t>
       </w:r>
-      <w:proofErr w:type="gramStart"/>
-      <w:r>
-        <w:t>the</w:t>
-      </w:r>
-      <w:proofErr w:type="gramEnd"/>
-      <w:r>
-        <w:t xml:space="preserve"> list of variables you want to load in Excel</w:t>
+      <w:r>
+        <w:t>the list of variables you want to load in Excel</w:t>
       </w:r>
     </w:p>
     <w:p>
@@ -6183,13 +5625,8 @@
       <w:r>
         <w:t xml:space="preserve"> </w:t>
       </w:r>
-      <w:proofErr w:type="gramStart"/>
-      <w:r>
-        <w:t>if</w:t>
-      </w:r>
-      <w:proofErr w:type="gramEnd"/>
-      <w:r>
-        <w:t xml:space="preserve"> you want to load partially some dimensions</w:t>
+      <w:r>
+        <w:t>if you want to load partially some dimensions</w:t>
       </w:r>
       <w:r>
         <w:t xml:space="preserve">, </w:t>
@@ -6210,11 +5647,9 @@
       </w:r>
     </w:p>
     <w:p>
-      <w:proofErr w:type="gramStart"/>
       <w:r>
         <w:t>and</w:t>
       </w:r>
-      <w:proofErr w:type="gramEnd"/>
       <w:r>
         <w:t xml:space="preserve"> </w:t>
       </w:r>
@@ -6247,19 +5682,11 @@
           <w:b/>
         </w:rPr>
       </w:pPr>
-      <w:proofErr w:type="gramStart"/>
-      <w:r>
-        <w:rPr>
-          <w:b/>
-        </w:rPr>
-        <w:t>NB :</w:t>
-      </w:r>
-      <w:proofErr w:type="gramEnd"/>
-      <w:r>
-        <w:rPr>
-          <w:b/>
-        </w:rPr>
-        <w:t xml:space="preserve"> </w:t>
+      <w:r>
+        <w:rPr>
+          <w:b/>
+        </w:rPr>
+        <w:t xml:space="preserve">NB : </w:t>
       </w:r>
       <w:r>
         <w:rPr>
@@ -6279,14 +5706,12 @@
         </w:pBdr>
         <w:shd w:val="clear" w:color="auto" w:fill="FDE9D9" w:themeFill="accent6" w:themeFillTint="33"/>
       </w:pPr>
-      <w:proofErr w:type="gramStart"/>
       <w:r>
         <w:rPr>
           <w:b/>
         </w:rPr>
         <w:t>NB :</w:t>
       </w:r>
-      <w:proofErr w:type="gramEnd"/>
       <w:r>
         <w:t xml:space="preserve"> </w:t>
       </w:r>
@@ -6298,20 +5723,12 @@
       <w:pPr>
         <w:pStyle w:val="Titre2"/>
       </w:pPr>
-      <w:bookmarkStart w:id="23" w:name="_Toc436247031"/>
-      <w:r>
-        <w:t xml:space="preserve">Read </w:t>
-      </w:r>
-      <w:proofErr w:type="gramStart"/>
-      <w:r>
-        <w:t>only</w:t>
-      </w:r>
-      <w:r>
-        <w:t> :</w:t>
-      </w:r>
-      <w:proofErr w:type="gramEnd"/>
-      <w:r>
-        <w:t xml:space="preserve"> </w:t>
+      <w:bookmarkStart w:id="22" w:name="_Toc436247031"/>
+      <w:r>
+        <w:t>Read only</w:t>
+      </w:r>
+      <w:r>
+        <w:t xml:space="preserve"> : </w:t>
       </w:r>
       <w:r>
         <w:t>How to only display a variable header</w:t>
@@ -6319,20 +5736,16 @@
       <w:r>
         <w:t> ?</w:t>
       </w:r>
-      <w:bookmarkEnd w:id="23"/>
-    </w:p>
-    <w:p>
-      <w:pPr>
-        <w:rPr>
-          <w:b/>
-        </w:rPr>
-      </w:pPr>
-      <w:r>
-        <w:t xml:space="preserve">Click </w:t>
-      </w:r>
-      <w:proofErr w:type="gramStart"/>
-      <w:r>
-        <w:t xml:space="preserve">on </w:t>
+      <w:bookmarkEnd w:id="22"/>
+    </w:p>
+    <w:p>
+      <w:pPr>
+        <w:rPr>
+          <w:b/>
+        </w:rPr>
+      </w:pPr>
+      <w:r>
+        <w:t xml:space="preserve">Click on </w:t>
       </w:r>
       <w:r>
         <w:t xml:space="preserve"> </w:t>
@@ -6343,16 +5756,7 @@
           <w:bdr w:val="single" w:sz="4" w:space="0" w:color="auto"/>
           <w:shd w:val="clear" w:color="auto" w:fill="D9D9D9" w:themeFill="background1" w:themeFillShade="D9"/>
         </w:rPr>
-        <w:t>Open</w:t>
-      </w:r>
-      <w:proofErr w:type="gramEnd"/>
-      <w:r>
-        <w:rPr>
-          <w:b/>
-          <w:bdr w:val="single" w:sz="4" w:space="0" w:color="auto"/>
-          <w:shd w:val="clear" w:color="auto" w:fill="D9D9D9" w:themeFill="background1" w:themeFillShade="D9"/>
-        </w:rPr>
-        <w:t xml:space="preserve"> &gt; </w:t>
+        <w:t xml:space="preserve">Open &gt; </w:t>
       </w:r>
       <w:r>
         <w:rPr>
@@ -6419,58 +5823,35 @@
           <w:lang w:val="fr-FR"/>
         </w:rPr>
       </w:pPr>
-      <w:bookmarkStart w:id="24" w:name="_Toc436247032"/>
-      <w:proofErr w:type="spellStart"/>
+      <w:bookmarkStart w:id="23" w:name="_Toc436247032"/>
       <w:r>
         <w:rPr>
           <w:color w:val="4F81BD" w:themeColor="accent1"/>
           <w:lang w:val="fr-FR"/>
         </w:rPr>
-        <w:t>Conditionnal</w:t>
-      </w:r>
-      <w:proofErr w:type="spellEnd"/>
-      <w:r>
-        <w:rPr>
-          <w:color w:val="4F81BD" w:themeColor="accent1"/>
+        <w:t>Conditionnal filter</w:t>
+      </w:r>
+      <w:bookmarkEnd w:id="23"/>
+    </w:p>
+    <w:p>
+      <w:pPr>
+        <w:rPr>
           <w:lang w:val="fr-FR"/>
         </w:rPr>
-        <w:t xml:space="preserve"> </w:t>
-      </w:r>
-      <w:proofErr w:type="spellStart"/>
-      <w:r>
-        <w:rPr>
-          <w:color w:val="4F81BD" w:themeColor="accent1"/>
-          <w:lang w:val="fr-FR"/>
-        </w:rPr>
-        <w:t>filter</w:t>
+      </w:pPr>
+    </w:p>
+    <w:p>
+      <w:pPr>
+        <w:pStyle w:val="Titre2"/>
+      </w:pPr>
+      <w:bookmarkStart w:id="24" w:name="_Toc436247033"/>
+      <w:r>
+        <w:t>What is the principle of the filter</w:t>
+      </w:r>
+      <w:r>
+        <w:t xml:space="preserve"> ?</w:t>
       </w:r>
       <w:bookmarkEnd w:id="24"/>
-      <w:proofErr w:type="spellEnd"/>
-    </w:p>
-    <w:p>
-      <w:pPr>
-        <w:rPr>
-          <w:lang w:val="fr-FR"/>
-        </w:rPr>
-      </w:pPr>
-    </w:p>
-    <w:p>
-      <w:pPr>
-        <w:pStyle w:val="Titre2"/>
-      </w:pPr>
-      <w:bookmarkStart w:id="25" w:name="_Toc436247033"/>
-      <w:r>
-        <w:t xml:space="preserve">What is the principle of the </w:t>
-      </w:r>
-      <w:proofErr w:type="gramStart"/>
-      <w:r>
-        <w:t>filter</w:t>
-      </w:r>
-      <w:r>
-        <w:t xml:space="preserve"> ?</w:t>
-      </w:r>
-      <w:bookmarkEnd w:id="25"/>
-      <w:proofErr w:type="gramEnd"/>
       <w:r>
         <w:rPr>
           <w:vertAlign w:val="superscript"/>
@@ -6495,15 +5876,7 @@
         <w:t>For the moment, onl</w:t>
       </w:r>
       <w:r>
-        <w:t xml:space="preserve">y one dimension can be filtered in an opened </w:t>
-      </w:r>
-      <w:proofErr w:type="spellStart"/>
-      <w:r>
-        <w:t>NetCDF</w:t>
-      </w:r>
-      <w:proofErr w:type="spellEnd"/>
-      <w:r>
-        <w:t xml:space="preserve"> file.</w:t>
+        <w:t>y one dimension can be filtered in an opened NetCDF file.</w:t>
       </w:r>
     </w:p>
     <w:p>
@@ -6573,45 +5946,38 @@
         <w:t xml:space="preserve">year » of dimension </w:t>
       </w:r>
       <w:r>
+        <w:t xml:space="preserve"> « nb</w:t>
+      </w:r>
+      <w:r>
+        <w:t>TimeStep</w:t>
+      </w:r>
+      <w:r>
+        <w:t>s</w:t>
+      </w:r>
+      <w:r>
+        <w:t xml:space="preserve"> » </w:t>
+      </w:r>
+      <w:r>
+        <w:t xml:space="preserve">and a 2D character variable </w:t>
+      </w:r>
+      <w:r>
+        <w:t>« </w:t>
+      </w:r>
+      <w:r>
+        <w:t>Semester</w:t>
+      </w:r>
+      <w:r>
+        <w:t xml:space="preserve"> » </w:t>
+      </w:r>
+      <w:r>
+        <w:t>of dimension</w:t>
+      </w:r>
+      <w:r>
         <w:t xml:space="preserve"> « </w:t>
       </w:r>
-      <w:proofErr w:type="spellStart"/>
-      <w:r>
-        <w:t>nb</w:t>
-      </w:r>
-      <w:r>
-        <w:t>TimeStep</w:t>
-      </w:r>
-      <w:r>
-        <w:t>s</w:t>
-      </w:r>
-      <w:proofErr w:type="spellEnd"/>
-      <w:r>
-        <w:t xml:space="preserve"> » </w:t>
-      </w:r>
-      <w:r>
-        <w:t xml:space="preserve">and a 2D character variable </w:t>
-      </w:r>
-      <w:r>
-        <w:t>« </w:t>
-      </w:r>
-      <w:r>
-        <w:t>Semester</w:t>
-      </w:r>
-      <w:r>
-        <w:t xml:space="preserve"> » </w:t>
-      </w:r>
-      <w:r>
-        <w:t>of dimension</w:t>
-      </w:r>
-      <w:r>
-        <w:t xml:space="preserve"> « </w:t>
-      </w:r>
-      <w:proofErr w:type="spellStart"/>
       <w:r>
         <w:t>nbTimeSteps</w:t>
       </w:r>
-      <w:proofErr w:type="spellEnd"/>
       <w:r>
         <w:t> »</w:t>
       </w:r>
@@ -6672,7 +6038,6 @@
                 <w:lang w:val="fr-FR"/>
               </w:rPr>
             </w:pPr>
-            <w:proofErr w:type="spellStart"/>
             <w:r>
               <w:rPr>
                 <w:b/>
@@ -6680,7 +6045,6 @@
               </w:rPr>
               <w:t>Year</w:t>
             </w:r>
-            <w:proofErr w:type="spellEnd"/>
             <w:r>
               <w:rPr>
                 <w:b/>
@@ -6703,7 +6067,6 @@
                 <w:lang w:val="fr-FR"/>
               </w:rPr>
             </w:pPr>
-            <w:proofErr w:type="spellStart"/>
             <w:r>
               <w:rPr>
                 <w:b/>
@@ -6711,7 +6074,6 @@
               </w:rPr>
               <w:t>Semester</w:t>
             </w:r>
-            <w:proofErr w:type="spellEnd"/>
           </w:p>
         </w:tc>
       </w:tr>
@@ -6976,23 +6338,12 @@
           <w:i/>
         </w:rPr>
       </w:pPr>
-      <w:proofErr w:type="spellStart"/>
-      <w:proofErr w:type="gramStart"/>
       <w:r>
         <w:rPr>
           <w:b/>
           <w:i/>
         </w:rPr>
-        <w:t>nbTimeSteps</w:t>
-      </w:r>
-      <w:proofErr w:type="spellEnd"/>
-      <w:proofErr w:type="gramEnd"/>
-      <w:r>
-        <w:rPr>
-          <w:b/>
-          <w:i/>
-        </w:rPr>
-        <w:t xml:space="preserve"> dimension = 4</w:t>
+        <w:t>nbTimeSteps dimension = 4</w:t>
       </w:r>
     </w:p>
     <w:p>
@@ -7006,23 +6357,10 @@
         <w:t>year</w:t>
       </w:r>
       <w:r>
-        <w:t xml:space="preserve"> = 2015 » </w:t>
-      </w:r>
-      <w:proofErr w:type="gramStart"/>
-      <w:r>
-        <w:t>et</w:t>
-      </w:r>
-      <w:proofErr w:type="gramEnd"/>
-      <w:r>
-        <w:t xml:space="preserve"> « </w:t>
-      </w:r>
-      <w:proofErr w:type="spellStart"/>
-      <w:r>
-        <w:t>semestre</w:t>
-      </w:r>
-      <w:proofErr w:type="spellEnd"/>
-      <w:r>
-        <w:t xml:space="preserve"> </w:t>
+        <w:t xml:space="preserve"> = 2015 » et « </w:t>
+      </w:r>
+      <w:r>
+        <w:t xml:space="preserve">semestre </w:t>
       </w:r>
       <w:r>
         <w:t xml:space="preserve">= </w:t>
@@ -7175,14 +6513,12 @@
                 <w:lang w:val="fr-FR"/>
               </w:rPr>
             </w:pPr>
-            <w:proofErr w:type="spellStart"/>
             <w:r>
               <w:rPr>
                 <w:lang w:val="fr-FR"/>
               </w:rPr>
               <w:t>Load</w:t>
             </w:r>
-            <w:proofErr w:type="spellEnd"/>
           </w:p>
         </w:tc>
       </w:tr>
@@ -7284,14 +6620,14 @@
       <w:pPr>
         <w:pStyle w:val="Titre2"/>
       </w:pPr>
-      <w:bookmarkStart w:id="26" w:name="_Toc436247034"/>
+      <w:bookmarkStart w:id="25" w:name="_Toc436247034"/>
       <w:r>
         <w:t>How to use the filter function</w:t>
       </w:r>
       <w:r>
         <w:t>?</w:t>
       </w:r>
-      <w:bookmarkEnd w:id="26"/>
+      <w:bookmarkEnd w:id="25"/>
     </w:p>
     <w:p>
       <w:r>
@@ -7352,7 +6688,7 @@
         </w:rPr>
         <w:lastRenderedPageBreak/>
         <w:drawing>
-          <wp:inline distT="0" distB="0" distL="0" distR="0" wp14:anchorId="576129D1" wp14:editId="458E1F9A">
+          <wp:inline distT="0" distB="0" distL="0" distR="0" wp14:anchorId="4540B135" wp14:editId="5DDB1026">
             <wp:extent cx="5219700" cy="2009775"/>
             <wp:effectExtent l="0" t="0" r="0" b="9525"/>
             <wp:docPr id="31" name="Image 31"/>
@@ -7486,7 +6822,7 @@
           <w:lang w:val="fr-FR" w:eastAsia="fr-FR"/>
         </w:rPr>
         <w:drawing>
-          <wp:inline distT="0" distB="0" distL="0" distR="0" wp14:anchorId="785F2744" wp14:editId="7572511D">
+          <wp:inline distT="0" distB="0" distL="0" distR="0" wp14:anchorId="3807701A" wp14:editId="1064574F">
             <wp:extent cx="5114925" cy="3314700"/>
             <wp:effectExtent l="0" t="0" r="9525" b="0"/>
             <wp:docPr id="32" name="Image 32"/>
@@ -7553,7 +6889,7 @@
         </w:rPr>
         <w:lastRenderedPageBreak/>
         <w:drawing>
-          <wp:inline distT="0" distB="0" distL="0" distR="0" wp14:anchorId="3D9EB7A7" wp14:editId="0CF84DB9">
+          <wp:inline distT="0" distB="0" distL="0" distR="0" wp14:anchorId="74763E93" wp14:editId="774B752D">
             <wp:extent cx="5248275" cy="3305175"/>
             <wp:effectExtent l="0" t="0" r="9525" b="9525"/>
             <wp:docPr id="33" name="Image 33"/>
@@ -7647,7 +6983,7 @@
           <w:szCs w:val="22"/>
         </w:rPr>
       </w:pPr>
-      <w:bookmarkStart w:id="27" w:name="_Toc436247035"/>
+      <w:bookmarkStart w:id="26" w:name="_Toc436247035"/>
       <w:r>
         <w:rPr>
           <w:rFonts w:ascii="Calibri" w:eastAsia="Calibri" w:hAnsi="Calibri"/>
@@ -7681,7 +7017,7 @@
         </w:rPr>
         <w:t xml:space="preserve"> sheet.</w:t>
       </w:r>
-      <w:bookmarkEnd w:id="27"/>
+      <w:bookmarkEnd w:id="26"/>
     </w:p>
     <w:p>
       <w:r>
@@ -7690,7 +7026,7 @@
           <w:lang w:val="fr-FR" w:eastAsia="fr-FR"/>
         </w:rPr>
         <w:drawing>
-          <wp:inline distT="0" distB="0" distL="0" distR="0" wp14:anchorId="2CCA73B2" wp14:editId="6DC5440F">
+          <wp:inline distT="0" distB="0" distL="0" distR="0" wp14:anchorId="24DB2F38" wp14:editId="07AF322B">
             <wp:extent cx="5972175" cy="1123950"/>
             <wp:effectExtent l="0" t="0" r="9525" b="0"/>
             <wp:docPr id="35" name="Image 35"/>
@@ -7754,24 +7090,14 @@
         </w:pBdr>
         <w:shd w:val="clear" w:color="auto" w:fill="FDE9D9" w:themeFill="accent6" w:themeFillTint="33"/>
       </w:pPr>
-      <w:proofErr w:type="gramStart"/>
       <w:r>
         <w:rPr>
           <w:b/>
         </w:rPr>
         <w:t>NB :</w:t>
       </w:r>
-      <w:proofErr w:type="gramEnd"/>
-      <w:r>
-        <w:t xml:space="preserve">  Once a </w:t>
-      </w:r>
-      <w:proofErr w:type="spellStart"/>
-      <w:r>
-        <w:t>NetCDF</w:t>
-      </w:r>
-      <w:proofErr w:type="spellEnd"/>
-      <w:r>
-        <w:t xml:space="preserve"> file</w:t>
+      <w:r>
+        <w:t xml:space="preserve">  Once a NetCDF file</w:t>
       </w:r>
       <w:r>
         <w:t xml:space="preserve"> is </w:t>
@@ -7786,26 +7112,10 @@
         <w:t xml:space="preserve">not save your modifications in the </w:t>
       </w:r>
       <w:r>
-        <w:t xml:space="preserve">initial </w:t>
-      </w:r>
-      <w:proofErr w:type="spellStart"/>
-      <w:r>
-        <w:t>NetCDF</w:t>
-      </w:r>
-      <w:proofErr w:type="spellEnd"/>
-      <w:r>
-        <w:t xml:space="preserve"> file (the function Add/update variables in existing file is not available). </w:t>
-      </w:r>
-      <w:r>
-        <w:t xml:space="preserve">You can save your Excel file in a new </w:t>
-      </w:r>
-      <w:proofErr w:type="spellStart"/>
-      <w:r>
-        <w:t>NetCDF</w:t>
-      </w:r>
-      <w:proofErr w:type="spellEnd"/>
-      <w:r>
-        <w:t xml:space="preserve"> file</w:t>
+        <w:t xml:space="preserve">initial NetCDF file (the function Add/update variables in existing file is not available). </w:t>
+      </w:r>
+      <w:r>
+        <w:t>You can save your Excel file in a new NetCDF file</w:t>
       </w:r>
       <w:r>
         <w:t xml:space="preserve"> (Create a new file function)</w:t>
@@ -7833,7 +7143,7 @@
           <w:lang w:val="fr-FR"/>
         </w:rPr>
       </w:pPr>
-      <w:bookmarkStart w:id="28" w:name="_Toc436247036"/>
+      <w:bookmarkStart w:id="27" w:name="_Toc436247036"/>
       <w:r>
         <w:rPr>
           <w:color w:val="4F81BD" w:themeColor="accent1"/>
@@ -7847,54 +7157,36 @@
           <w:color w:val="4F81BD" w:themeColor="accent1"/>
           <w:lang w:val="fr-FR"/>
         </w:rPr>
-        <w:t xml:space="preserve">, </w:t>
-      </w:r>
-      <w:proofErr w:type="spellStart"/>
-      <w:r>
-        <w:rPr>
-          <w:color w:val="4F81BD" w:themeColor="accent1"/>
-          <w:lang w:val="fr-FR"/>
-        </w:rPr>
-        <w:t>modify</w:t>
-      </w:r>
-      <w:proofErr w:type="spellEnd"/>
-      <w:r>
-        <w:rPr>
-          <w:color w:val="4F81BD" w:themeColor="accent1"/>
-          <w:lang w:val="fr-FR"/>
-        </w:rPr>
-        <w:t xml:space="preserve"> a file</w:t>
-      </w:r>
+        <w:t>, modify a file</w:t>
+      </w:r>
+      <w:bookmarkEnd w:id="27"/>
+    </w:p>
+    <w:p>
+      <w:pPr>
+        <w:pStyle w:val="Titre2"/>
+      </w:pPr>
+      <w:bookmarkStart w:id="28" w:name="_Est-il_possible_de_2"/>
+      <w:bookmarkStart w:id="29" w:name="_Toc436247037"/>
       <w:bookmarkEnd w:id="28"/>
-    </w:p>
-    <w:p>
-      <w:pPr>
-        <w:pStyle w:val="Titre2"/>
-      </w:pPr>
-      <w:bookmarkStart w:id="29" w:name="_Est-il_possible_de_2"/>
-      <w:bookmarkStart w:id="30" w:name="_Toc436247037"/>
+      <w:r>
+        <w:t xml:space="preserve">Is it possible to manually </w:t>
+      </w:r>
+      <w:r>
+        <w:t xml:space="preserve">modify </w:t>
+      </w:r>
+      <w:r>
+        <w:t xml:space="preserve">data in the NC_INFO header </w:t>
+      </w:r>
+      <w:r>
+        <w:t>s</w:t>
+      </w:r>
+      <w:r>
+        <w:t>heet</w:t>
+      </w:r>
+      <w:r>
+        <w:t> ?</w:t>
+      </w:r>
       <w:bookmarkEnd w:id="29"/>
-      <w:r>
-        <w:t xml:space="preserve">Is it possible to manually </w:t>
-      </w:r>
-      <w:r>
-        <w:t xml:space="preserve">modify </w:t>
-      </w:r>
-      <w:r>
-        <w:t xml:space="preserve">data in the NC_INFO header </w:t>
-      </w:r>
-      <w:proofErr w:type="gramStart"/>
-      <w:r>
-        <w:t>s</w:t>
-      </w:r>
-      <w:r>
-        <w:t>heet</w:t>
-      </w:r>
-      <w:r>
-        <w:t> ?</w:t>
-      </w:r>
-      <w:bookmarkEnd w:id="30"/>
-      <w:proofErr w:type="gramEnd"/>
     </w:p>
     <w:p>
       <w:r>
@@ -7918,78 +7210,45 @@
         </w:rPr>
         <w:t xml:space="preserve">to save your modification in a </w:t>
       </w:r>
-      <w:proofErr w:type="spellStart"/>
       <w:r>
         <w:rPr>
           <w:i/>
           <w:u w:val="single"/>
         </w:rPr>
-        <w:t>Netcdf</w:t>
-      </w:r>
-      <w:proofErr w:type="spellEnd"/>
+        <w:t>Netcdf file</w:t>
+      </w:r>
+      <w:r>
+        <w:t xml:space="preserve">, </w:t>
+      </w:r>
+      <w:r>
+        <w:t xml:space="preserve">you can </w:t>
+      </w:r>
+      <w:r>
+        <w:t>modify</w:t>
+      </w:r>
+      <w:r>
+        <w:t xml:space="preserve"> </w:t>
+      </w:r>
+      <w:r>
+        <w:t>the Excel file as you want.</w:t>
+      </w:r>
+      <w:r>
+        <w:t xml:space="preserve"> </w:t>
+      </w:r>
+      <w:r>
+        <w:t>Y</w:t>
+      </w:r>
+      <w:r>
+        <w:t>our modifications will not modify the NetCDF file.</w:t>
+      </w:r>
+    </w:p>
+    <w:p>
       <w:r>
         <w:rPr>
           <w:i/>
           <w:u w:val="single"/>
         </w:rPr>
-        <w:t xml:space="preserve"> file</w:t>
-      </w:r>
-      <w:r>
-        <w:t xml:space="preserve">, </w:t>
-      </w:r>
-      <w:r>
-        <w:t xml:space="preserve">you can </w:t>
-      </w:r>
-      <w:r>
-        <w:t>modify</w:t>
-      </w:r>
-      <w:r>
-        <w:t xml:space="preserve"> </w:t>
-      </w:r>
-      <w:r>
-        <w:t>the Excel file as you want.</w:t>
-      </w:r>
-      <w:r>
-        <w:t xml:space="preserve"> </w:t>
-      </w:r>
-      <w:r>
-        <w:t>Y</w:t>
-      </w:r>
-      <w:r>
-        <w:t xml:space="preserve">our modifications will not modify the </w:t>
-      </w:r>
-      <w:proofErr w:type="spellStart"/>
-      <w:r>
-        <w:t>NetCDF</w:t>
-      </w:r>
-      <w:proofErr w:type="spellEnd"/>
-      <w:r>
-        <w:t xml:space="preserve"> file.</w:t>
-      </w:r>
-    </w:p>
-    <w:p>
-      <w:r>
-        <w:rPr>
-          <w:i/>
-          <w:u w:val="single"/>
-        </w:rPr>
-        <w:t xml:space="preserve">If you save in a </w:t>
-      </w:r>
-      <w:proofErr w:type="spellStart"/>
-      <w:r>
-        <w:rPr>
-          <w:i/>
-          <w:u w:val="single"/>
-        </w:rPr>
-        <w:t>NetCDF</w:t>
-      </w:r>
-      <w:proofErr w:type="spellEnd"/>
-      <w:r>
-        <w:rPr>
-          <w:i/>
-          <w:u w:val="single"/>
-        </w:rPr>
-        <w:t xml:space="preserve"> file</w:t>
+        <w:t>If you save in a NetCDF file</w:t>
       </w:r>
       <w:r>
         <w:t xml:space="preserve"> using </w:t>
@@ -8029,13 +7288,8 @@
         <w:t xml:space="preserve"> » </w:t>
       </w:r>
       <w:r>
-        <w:t xml:space="preserve">functions, value displayed in Excel will be stored in </w:t>
-      </w:r>
-      <w:proofErr w:type="spellStart"/>
-      <w:r>
-        <w:t>NetCDF</w:t>
-      </w:r>
-      <w:proofErr w:type="spellEnd"/>
+        <w:t>functions, value displayed in Excel will be stored in NetCDF</w:t>
+      </w:r>
       <w:r>
         <w:t xml:space="preserve">. </w:t>
       </w:r>
@@ -8107,15 +7361,7 @@
         <w:t>)</w:t>
       </w:r>
       <w:r>
-        <w:t xml:space="preserve">: if you save, it will be added in the </w:t>
-      </w:r>
-      <w:proofErr w:type="spellStart"/>
-      <w:r>
-        <w:t>NetCDF</w:t>
-      </w:r>
-      <w:proofErr w:type="spellEnd"/>
-      <w:r>
-        <w:t xml:space="preserve"> file.</w:t>
+        <w:t>: if you save, it will be added in the NetCDF file.</w:t>
       </w:r>
     </w:p>
     <w:p>
@@ -8139,15 +7385,7 @@
         <w:t>)</w:t>
       </w:r>
       <w:r>
-        <w:t xml:space="preserve">: if you save, it will be added in the </w:t>
-      </w:r>
-      <w:proofErr w:type="spellStart"/>
-      <w:r>
-        <w:t>NetCDF</w:t>
-      </w:r>
-      <w:proofErr w:type="spellEnd"/>
-      <w:r>
-        <w:t xml:space="preserve"> file.</w:t>
+        <w:t>: if you save, it will be added in the NetCDF file.</w:t>
       </w:r>
     </w:p>
     <w:p>
@@ -8204,18 +7442,10 @@
         <w:t>size of cells</w:t>
       </w:r>
       <w:r>
-        <w:t xml:space="preserve">, </w:t>
-      </w:r>
-      <w:proofErr w:type="gramStart"/>
-      <w:r>
-        <w:t xml:space="preserve">… </w:t>
-      </w:r>
-      <w:r>
-        <w:t>,</w:t>
-      </w:r>
-      <w:proofErr w:type="gramEnd"/>
-      <w:r>
-        <w:t xml:space="preserve"> as long as you do not modify content of the cell</w:t>
+        <w:t xml:space="preserve">, … </w:t>
+      </w:r>
+      <w:r>
+        <w:t>, as long as you do not modify content of the cell</w:t>
       </w:r>
       <w:r>
         <w:t>s</w:t>
@@ -8288,15 +7518,7 @@
         <w:t xml:space="preserve"> is</w:t>
       </w:r>
       <w:r>
-        <w:t xml:space="preserve"> to have an error when saving your modifications in a </w:t>
-      </w:r>
-      <w:proofErr w:type="spellStart"/>
-      <w:r>
-        <w:t>NetCDF</w:t>
-      </w:r>
-      <w:proofErr w:type="spellEnd"/>
-      <w:r>
-        <w:t xml:space="preserve"> file.</w:t>
+        <w:t xml:space="preserve"> to have an error when saving your modifications in a NetCDF file.</w:t>
       </w:r>
     </w:p>
     <w:p>
@@ -8457,7 +7679,7 @@
       <w:pPr>
         <w:pStyle w:val="Titre2"/>
       </w:pPr>
-      <w:bookmarkStart w:id="31" w:name="_Toc436247038"/>
+      <w:bookmarkStart w:id="30" w:name="_Toc436247038"/>
       <w:r>
         <w:t>Is it possible to shorten a</w:t>
       </w:r>
@@ -8465,20 +7687,12 @@
         <w:t>n existing</w:t>
       </w:r>
       <w:r>
-        <w:t xml:space="preserve"> </w:t>
-      </w:r>
-      <w:proofErr w:type="spellStart"/>
-      <w:r>
-        <w:t>NetCDF</w:t>
-      </w:r>
-      <w:proofErr w:type="spellEnd"/>
-      <w:r>
-        <w:t xml:space="preserve"> file</w:t>
+        <w:t xml:space="preserve"> NetCDF file</w:t>
       </w:r>
       <w:r>
         <w:t>?</w:t>
       </w:r>
-      <w:bookmarkEnd w:id="31"/>
+      <w:bookmarkEnd w:id="30"/>
     </w:p>
     <w:p>
       <w:pPr>
@@ -8513,24 +7727,9 @@
           <w:rPr>
             <w:rStyle w:val="Lienhypertexte"/>
           </w:rPr>
-          <w:t xml:space="preserve"> (</w:t>
-        </w:r>
-        <w:proofErr w:type="spellStart"/>
-        <w:r>
-          <w:rPr>
-            <w:rStyle w:val="Lienhypertexte"/>
-          </w:rPr>
-          <w:t>cf</w:t>
-        </w:r>
-        <w:proofErr w:type="spellEnd"/>
-        <w:r>
-          <w:rPr>
-            <w:rStyle w:val="Lienhypertexte"/>
-          </w:rPr>
-          <w:t xml:space="preserve">   How to open a file subset</w:t>
+          <w:t xml:space="preserve"> (cf   How to open a file subset</w:t>
         </w:r>
       </w:hyperlink>
-      <w:proofErr w:type="gramStart"/>
       <w:r>
         <w:t>)</w:t>
       </w:r>
@@ -8538,11 +7737,7 @@
         <w:t xml:space="preserve"> </w:t>
       </w:r>
       <w:r>
-        <w:t>,</w:t>
-      </w:r>
-      <w:proofErr w:type="gramEnd"/>
-      <w:r>
-        <w:t xml:space="preserve"> and then saving the workbook with </w:t>
+        <w:t xml:space="preserve">, and then saving the workbook with </w:t>
       </w:r>
       <w:r>
         <w:t xml:space="preserve"> </w:t>
@@ -8566,30 +7761,14 @@
         <w:rPr>
           <w:lang w:val="fr-FR"/>
         </w:rPr>
-        <w:t xml:space="preserve">It </w:t>
-      </w:r>
-      <w:proofErr w:type="spellStart"/>
+        <w:t>It enables</w:t>
+      </w:r>
       <w:r>
         <w:rPr>
           <w:lang w:val="fr-FR"/>
         </w:rPr>
-        <w:t>enables</w:t>
-      </w:r>
-      <w:proofErr w:type="spellEnd"/>
-      <w:r>
-        <w:rPr>
-          <w:lang w:val="fr-FR"/>
-        </w:rPr>
-        <w:t xml:space="preserve"> </w:t>
-      </w:r>
-      <w:proofErr w:type="spellStart"/>
-      <w:r>
-        <w:rPr>
-          <w:lang w:val="fr-FR"/>
-        </w:rPr>
-        <w:t>you</w:t>
-      </w:r>
-      <w:proofErr w:type="spellEnd"/>
+        <w:t xml:space="preserve"> you</w:t>
+      </w:r>
       <w:r>
         <w:rPr>
           <w:lang w:val="fr-FR"/>
@@ -8615,15 +7794,7 @@
         <w:t xml:space="preserve">To create </w:t>
       </w:r>
       <w:r>
-        <w:t xml:space="preserve">a new </w:t>
-      </w:r>
-      <w:proofErr w:type="spellStart"/>
-      <w:r>
-        <w:t>NetCDF</w:t>
-      </w:r>
-      <w:proofErr w:type="spellEnd"/>
-      <w:r>
-        <w:t xml:space="preserve"> file </w:t>
+        <w:t xml:space="preserve">a new NetCDF file </w:t>
       </w:r>
       <w:r>
         <w:t xml:space="preserve">with only a part of </w:t>
@@ -8635,15 +7806,7 @@
         <w:t>initial</w:t>
       </w:r>
       <w:r>
-        <w:t xml:space="preserve"> </w:t>
-      </w:r>
-      <w:proofErr w:type="spellStart"/>
-      <w:r>
-        <w:t>NetCDF</w:t>
-      </w:r>
-      <w:proofErr w:type="spellEnd"/>
-      <w:r>
-        <w:t xml:space="preserve"> file.</w:t>
+        <w:t xml:space="preserve"> NetCDF file.</w:t>
       </w:r>
     </w:p>
     <w:p>
@@ -8682,30 +7845,14 @@
       <w:pPr>
         <w:pStyle w:val="Titre2"/>
       </w:pPr>
-      <w:bookmarkStart w:id="32" w:name="_Toc436247039"/>
-      <w:r>
-        <w:t xml:space="preserve">How to create a new </w:t>
-      </w:r>
-      <w:proofErr w:type="spellStart"/>
-      <w:r>
-        <w:t>NetCDF</w:t>
-      </w:r>
-      <w:proofErr w:type="spellEnd"/>
-      <w:r>
-        <w:t xml:space="preserve"> file without opening an existing </w:t>
-      </w:r>
-      <w:proofErr w:type="spellStart"/>
-      <w:r>
-        <w:t>NetCDF</w:t>
-      </w:r>
-      <w:proofErr w:type="spellEnd"/>
-      <w:r>
-        <w:t xml:space="preserve"> file</w:t>
+      <w:bookmarkStart w:id="31" w:name="_Toc436247039"/>
+      <w:r>
+        <w:t>How to create a new NetCDF file without opening an existing NetCDF file</w:t>
       </w:r>
       <w:r>
         <w:t>?</w:t>
       </w:r>
-      <w:bookmarkEnd w:id="32"/>
+      <w:bookmarkEnd w:id="31"/>
       <w:r>
         <w:rPr>
           <w:sz w:val="28"/>
@@ -8716,11 +7863,7 @@
     </w:p>
     <w:p>
       <w:r>
-        <w:t xml:space="preserve">Click </w:t>
-      </w:r>
-      <w:proofErr w:type="gramStart"/>
-      <w:r>
-        <w:t xml:space="preserve">on </w:t>
+        <w:t xml:space="preserve">Click on </w:t>
       </w:r>
       <w:r>
         <w:t xml:space="preserve"> </w:t>
@@ -8731,16 +7874,15 @@
           <w:bdr w:val="single" w:sz="4" w:space="0" w:color="auto"/>
           <w:shd w:val="clear" w:color="auto" w:fill="D9D9D9" w:themeFill="background1" w:themeFillShade="D9"/>
         </w:rPr>
-        <w:t>Add</w:t>
-      </w:r>
-      <w:proofErr w:type="gramEnd"/>
+        <w:t xml:space="preserve">Add/delete &gt; </w:t>
+      </w:r>
       <w:r>
         <w:rPr>
           <w:b/>
           <w:bdr w:val="single" w:sz="4" w:space="0" w:color="auto"/>
           <w:shd w:val="clear" w:color="auto" w:fill="D9D9D9" w:themeFill="background1" w:themeFillShade="D9"/>
         </w:rPr>
-        <w:t xml:space="preserve">/delete &gt; </w:t>
+        <w:t>N</w:t>
       </w:r>
       <w:r>
         <w:rPr>
@@ -8748,7 +7890,7 @@
           <w:bdr w:val="single" w:sz="4" w:space="0" w:color="auto"/>
           <w:shd w:val="clear" w:color="auto" w:fill="D9D9D9" w:themeFill="background1" w:themeFillShade="D9"/>
         </w:rPr>
-        <w:t>N</w:t>
+        <w:t xml:space="preserve">ew </w:t>
       </w:r>
       <w:r>
         <w:rPr>
@@ -8756,7 +7898,7 @@
           <w:bdr w:val="single" w:sz="4" w:space="0" w:color="auto"/>
           <w:shd w:val="clear" w:color="auto" w:fill="D9D9D9" w:themeFill="background1" w:themeFillShade="D9"/>
         </w:rPr>
-        <w:t xml:space="preserve">ew </w:t>
+        <w:t xml:space="preserve">Empty </w:t>
       </w:r>
       <w:r>
         <w:rPr>
@@ -8764,14 +7906,6 @@
           <w:bdr w:val="single" w:sz="4" w:space="0" w:color="auto"/>
           <w:shd w:val="clear" w:color="auto" w:fill="D9D9D9" w:themeFill="background1" w:themeFillShade="D9"/>
         </w:rPr>
-        <w:t xml:space="preserve">Empty </w:t>
-      </w:r>
-      <w:r>
-        <w:rPr>
-          <w:b/>
-          <w:bdr w:val="single" w:sz="4" w:space="0" w:color="auto"/>
-          <w:shd w:val="clear" w:color="auto" w:fill="D9D9D9" w:themeFill="background1" w:themeFillShade="D9"/>
-        </w:rPr>
         <w:t>File</w:t>
       </w:r>
       <w:r>
@@ -8797,35 +7931,14 @@
     </w:p>
     <w:p>
       <w:r>
-        <w:t xml:space="preserve">Then you will have to </w:t>
-      </w:r>
-      <w:proofErr w:type="gramStart"/>
-      <w:r>
-        <w:t>fill</w:t>
-      </w:r>
-      <w:r>
-        <w:t xml:space="preserve"> </w:t>
-      </w:r>
-      <w:r>
-        <w:t xml:space="preserve"> the</w:t>
-      </w:r>
-      <w:proofErr w:type="gramEnd"/>
-      <w:r>
-        <w:t xml:space="preserve"> </w:t>
-      </w:r>
-      <w:proofErr w:type="spellStart"/>
-      <w:r>
-        <w:t>WorkBook</w:t>
-      </w:r>
-      <w:proofErr w:type="spellEnd"/>
-      <w:r>
-        <w:t xml:space="preserve"> with new dimensions and new variables (</w:t>
-      </w:r>
-      <w:proofErr w:type="spellStart"/>
-      <w:r>
-        <w:t>cf</w:t>
-      </w:r>
-      <w:proofErr w:type="spellEnd"/>
+        <w:t>Then you will have to fill</w:t>
+      </w:r>
+      <w:r>
+        <w:t xml:space="preserve"> </w:t>
+      </w:r>
+      <w:r>
+        <w:t xml:space="preserve"> the WorkBook with new dimensions and new variables (cf</w:t>
+      </w:r>
       <w:r>
         <w:t xml:space="preserve"> </w:t>
       </w:r>
@@ -8866,41 +7979,41 @@
       <w:pPr>
         <w:pStyle w:val="Titre2"/>
       </w:pPr>
-      <w:bookmarkStart w:id="33" w:name="_Comment_ajouter_une"/>
-      <w:bookmarkStart w:id="34" w:name="_Ref419828025"/>
-      <w:bookmarkStart w:id="35" w:name="_Ref419828056"/>
-      <w:bookmarkStart w:id="36" w:name="_Ref419828707"/>
-      <w:bookmarkStart w:id="37" w:name="_Toc436247040"/>
-      <w:bookmarkStart w:id="38" w:name="_Ref419876575"/>
-      <w:bookmarkStart w:id="39" w:name="_Ref419985709"/>
+      <w:bookmarkStart w:id="32" w:name="_Comment_ajouter_une"/>
+      <w:bookmarkStart w:id="33" w:name="_Ref419828025"/>
+      <w:bookmarkStart w:id="34" w:name="_Ref419828056"/>
+      <w:bookmarkStart w:id="35" w:name="_Ref419828707"/>
+      <w:bookmarkStart w:id="36" w:name="_Toc436247040"/>
+      <w:bookmarkStart w:id="37" w:name="_Ref419876575"/>
+      <w:bookmarkStart w:id="38" w:name="_Ref419985709"/>
+      <w:bookmarkEnd w:id="32"/>
+      <w:r>
+        <w:t>How to add a new</w:t>
+      </w:r>
+      <w:r>
+        <w:t xml:space="preserve"> </w:t>
+      </w:r>
+      <w:r>
+        <w:t>dimension</w:t>
+      </w:r>
+      <w:r>
+        <w:t xml:space="preserve"> in data</w:t>
+      </w:r>
+      <w:r>
+        <w:t>?</w:t>
+      </w:r>
       <w:bookmarkEnd w:id="33"/>
-      <w:r>
-        <w:t>How to add a new</w:t>
-      </w:r>
-      <w:r>
-        <w:t xml:space="preserve"> </w:t>
-      </w:r>
-      <w:r>
-        <w:t>dimension</w:t>
-      </w:r>
-      <w:r>
-        <w:t xml:space="preserve"> in data</w:t>
-      </w:r>
-      <w:r>
-        <w:t>?</w:t>
-      </w:r>
       <w:bookmarkEnd w:id="34"/>
       <w:bookmarkEnd w:id="35"/>
       <w:bookmarkEnd w:id="36"/>
+      <w:r>
+        <w:rPr>
+          <w:vertAlign w:val="superscript"/>
+        </w:rPr>
+        <w:t xml:space="preserve"> </w:t>
+      </w:r>
       <w:bookmarkEnd w:id="37"/>
-      <w:r>
-        <w:rPr>
-          <w:vertAlign w:val="superscript"/>
-        </w:rPr>
-        <w:t xml:space="preserve"> </w:t>
-      </w:r>
       <w:bookmarkEnd w:id="38"/>
-      <w:bookmarkEnd w:id="39"/>
     </w:p>
     <w:p>
       <w:r>
@@ -8972,44 +8085,36 @@
         <w:t xml:space="preserve">This functionality can be used with a new file created by the user, </w:t>
       </w:r>
       <w:r>
-        <w:t xml:space="preserve">or with an existing </w:t>
-      </w:r>
-      <w:proofErr w:type="spellStart"/>
-      <w:r>
-        <w:t>NetCDF</w:t>
-      </w:r>
-      <w:proofErr w:type="spellEnd"/>
-      <w:r>
-        <w:t xml:space="preserve"> file opened by the user.</w:t>
-      </w:r>
-      <w:bookmarkStart w:id="40" w:name="_Ref419828069"/>
+        <w:t>or with an existing NetCDF file opened by the user.</w:t>
+      </w:r>
+      <w:bookmarkStart w:id="39" w:name="_Ref419828069"/>
     </w:p>
     <w:p/>
     <w:p>
       <w:pPr>
         <w:pStyle w:val="Titre2"/>
       </w:pPr>
-      <w:bookmarkStart w:id="41" w:name="_Comment_ajouter_une_1"/>
-      <w:bookmarkStart w:id="42" w:name="_Toc436247041"/>
-      <w:bookmarkStart w:id="43" w:name="_Ref419911581"/>
-      <w:bookmarkStart w:id="44" w:name="_Ref419985275"/>
-      <w:bookmarkStart w:id="45" w:name="_Ref419985885"/>
+      <w:bookmarkStart w:id="40" w:name="_Comment_ajouter_une_1"/>
+      <w:bookmarkStart w:id="41" w:name="_Toc436247041"/>
+      <w:bookmarkStart w:id="42" w:name="_Ref419911581"/>
+      <w:bookmarkStart w:id="43" w:name="_Ref419985275"/>
+      <w:bookmarkStart w:id="44" w:name="_Ref419985885"/>
+      <w:bookmarkEnd w:id="40"/>
+      <w:r>
+        <w:t>How to add a new variable</w:t>
+      </w:r>
+      <w:r>
+        <w:t>?</w:t>
+      </w:r>
+      <w:bookmarkEnd w:id="39"/>
       <w:bookmarkEnd w:id="41"/>
       <w:r>
-        <w:t>How to add a new variable</w:t>
-      </w:r>
-      <w:r>
-        <w:t>?</w:t>
-      </w:r>
-      <w:bookmarkEnd w:id="40"/>
+        <w:rPr>
+          <w:vertAlign w:val="superscript"/>
+        </w:rPr>
+        <w:t xml:space="preserve"> </w:t>
+      </w:r>
       <w:bookmarkEnd w:id="42"/>
-      <w:r>
-        <w:rPr>
-          <w:vertAlign w:val="superscript"/>
-        </w:rPr>
-        <w:t xml:space="preserve"> </w:t>
-      </w:r>
-      <w:bookmarkEnd w:id="43"/>
       <w:r>
         <w:rPr>
           <w:color w:val="FF0000"/>
@@ -9018,16 +8123,12 @@
         </w:rPr>
         <w:t xml:space="preserve"> </w:t>
       </w:r>
+      <w:bookmarkEnd w:id="43"/>
       <w:bookmarkEnd w:id="44"/>
-      <w:bookmarkEnd w:id="45"/>
-    </w:p>
-    <w:p>
-      <w:r>
-        <w:t xml:space="preserve">Click </w:t>
-      </w:r>
-      <w:proofErr w:type="gramStart"/>
-      <w:r>
-        <w:t xml:space="preserve">on </w:t>
+    </w:p>
+    <w:p>
+      <w:r>
+        <w:t xml:space="preserve">Click on </w:t>
       </w:r>
       <w:r>
         <w:t xml:space="preserve"> </w:t>
@@ -9040,7 +8141,6 @@
         </w:rPr>
         <w:t>Add</w:t>
       </w:r>
-      <w:proofErr w:type="gramEnd"/>
       <w:r>
         <w:rPr>
           <w:b/>
@@ -9174,15 +8274,7 @@
         <w:t xml:space="preserve"> (</w:t>
       </w:r>
       <w:r>
-        <w:t xml:space="preserve">the convention is that is the last dimension of the </w:t>
-      </w:r>
-      <w:proofErr w:type="spellStart"/>
-      <w:r>
-        <w:t>NetCDF</w:t>
-      </w:r>
-      <w:proofErr w:type="spellEnd"/>
-      <w:r>
-        <w:t xml:space="preserve"> variable</w:t>
+        <w:t>the convention is that is the last dimension of the NetCDF variable</w:t>
       </w:r>
       <w:r>
         <w:t>).</w:t>
@@ -9214,53 +8306,21 @@
       <w:r>
         <w:t xml:space="preserve"> (</w:t>
       </w:r>
-      <w:proofErr w:type="spellStart"/>
-      <w:r>
-        <w:fldChar w:fldCharType="begin"/>
-      </w:r>
-      <w:r>
-        <w:instrText xml:space="preserve"> HYPERLINK \l "_Comment_ajouter_une" </w:instrText>
-      </w:r>
-      <w:r>
-        <w:fldChar w:fldCharType="separate"/>
-      </w:r>
-      <w:r>
-        <w:rPr>
-          <w:rStyle w:val="Lienhypertexte"/>
-        </w:rPr>
-        <w:t>cf</w:t>
-      </w:r>
-      <w:proofErr w:type="spellEnd"/>
-      <w:r>
-        <w:rPr>
-          <w:rStyle w:val="Lienhypertexte"/>
-          <w:i/>
-        </w:rPr>
-        <w:t xml:space="preserve"> Insertion </w:t>
-      </w:r>
-      <w:proofErr w:type="spellStart"/>
-      <w:r>
-        <w:rPr>
-          <w:rStyle w:val="Lienhypertexte"/>
-          <w:i/>
-        </w:rPr>
-        <w:t>d’une</w:t>
-      </w:r>
-      <w:proofErr w:type="spellEnd"/>
-      <w:r>
-        <w:rPr>
-          <w:rStyle w:val="Lienhypertexte"/>
-          <w:i/>
-        </w:rPr>
-        <w:t xml:space="preserve"> nouvelle dimension</w:t>
-      </w:r>
-      <w:r>
-        <w:rPr>
-          <w:rStyle w:val="Lienhypertexte"/>
-          <w:i/>
-        </w:rPr>
-        <w:fldChar w:fldCharType="end"/>
-      </w:r>
+      <w:hyperlink w:anchor="_Comment_ajouter_une" w:history="1">
+        <w:r>
+          <w:rPr>
+            <w:rStyle w:val="Lienhypertexte"/>
+          </w:rPr>
+          <w:t>cf</w:t>
+        </w:r>
+        <w:r>
+          <w:rPr>
+            <w:rStyle w:val="Lienhypertexte"/>
+            <w:i/>
+          </w:rPr>
+          <w:t xml:space="preserve"> Insertion d’une nouvelle dimension</w:t>
+        </w:r>
+      </w:hyperlink>
       <w:r>
         <w:t>).</w:t>
       </w:r>
@@ -9370,15 +8430,7 @@
         <w:t>existing</w:t>
       </w:r>
       <w:r>
-        <w:t xml:space="preserve"> </w:t>
-      </w:r>
-      <w:proofErr w:type="spellStart"/>
-      <w:r>
-        <w:t>NetCDF</w:t>
-      </w:r>
-      <w:proofErr w:type="spellEnd"/>
-      <w:r>
-        <w:t xml:space="preserve"> file opened by the user.</w:t>
+        <w:t xml:space="preserve"> NetCDF file opened by the user.</w:t>
       </w:r>
     </w:p>
     <w:p/>
@@ -9386,19 +8438,14 @@
       <w:pPr>
         <w:pStyle w:val="Titre2"/>
       </w:pPr>
-      <w:bookmarkStart w:id="46" w:name="_Toc436247042"/>
-      <w:r>
-        <w:t xml:space="preserve">Is it possible to delete variables or </w:t>
-      </w:r>
-      <w:proofErr w:type="gramStart"/>
-      <w:r>
-        <w:t>dimensions</w:t>
+      <w:bookmarkStart w:id="45" w:name="_Toc436247042"/>
+      <w:r>
+        <w:t>Is it possible to delete variables or dimensions</w:t>
       </w:r>
       <w:r>
         <w:t> ?</w:t>
       </w:r>
-      <w:bookmarkEnd w:id="46"/>
-      <w:proofErr w:type="gramEnd"/>
+      <w:bookmarkEnd w:id="45"/>
       <w:r>
         <w:rPr>
           <w:vertAlign w:val="superscript"/>
@@ -9439,13 +8486,8 @@
       <w:r>
         <w:t xml:space="preserve">of an existing </w:t>
       </w:r>
-      <w:proofErr w:type="spellStart"/>
-      <w:r>
-        <w:t>NetCDF</w:t>
-      </w:r>
-      <w:proofErr w:type="spellEnd"/>
-      <w:r>
-        <w:t xml:space="preserve"> </w:t>
+      <w:r>
+        <w:t xml:space="preserve">NetCDF </w:t>
       </w:r>
       <w:r>
         <w:t>file</w:t>
@@ -9465,11 +8507,7 @@
         <w:t>a dimension</w:t>
       </w:r>
       <w:r>
-        <w:t xml:space="preserve"> in the Excel workbook with the </w:t>
-      </w:r>
-      <w:proofErr w:type="gramStart"/>
-      <w:r>
-        <w:t xml:space="preserve">function </w:t>
+        <w:t xml:space="preserve"> in the Excel workbook with the function </w:t>
       </w:r>
       <w:r>
         <w:t xml:space="preserve"> </w:t>
@@ -9480,16 +8518,7 @@
           <w:bdr w:val="single" w:sz="4" w:space="0" w:color="auto"/>
           <w:shd w:val="clear" w:color="auto" w:fill="D9D9D9" w:themeFill="background1" w:themeFillShade="D9"/>
         </w:rPr>
-        <w:t>Add</w:t>
-      </w:r>
-      <w:proofErr w:type="gramEnd"/>
-      <w:r>
-        <w:rPr>
-          <w:b/>
-          <w:bdr w:val="single" w:sz="4" w:space="0" w:color="auto"/>
-          <w:shd w:val="clear" w:color="auto" w:fill="D9D9D9" w:themeFill="background1" w:themeFillShade="D9"/>
-        </w:rPr>
-        <w:t xml:space="preserve">/delete &gt; </w:t>
+        <w:t xml:space="preserve">Add/delete &gt; </w:t>
       </w:r>
       <w:r>
         <w:rPr>
@@ -9574,20 +8603,11 @@
       </w:pPr>
       <w:r>
         <w:lastRenderedPageBreak/>
-        <w:t xml:space="preserve">If you save your Workbook in a new </w:t>
-      </w:r>
-      <w:proofErr w:type="spellStart"/>
-      <w:r>
-        <w:t>NetCDF</w:t>
-      </w:r>
-      <w:proofErr w:type="spellEnd"/>
-      <w:r>
-        <w:t xml:space="preserve"> file</w:t>
-      </w:r>
-      <w:r>
-        <w:t xml:space="preserve"> </w:t>
-      </w:r>
-      <w:proofErr w:type="gramStart"/>
+        <w:t>If you save your Workbook in a new NetCDF file</w:t>
+      </w:r>
+      <w:r>
+        <w:t xml:space="preserve"> </w:t>
+      </w:r>
       <w:r>
         <w:t xml:space="preserve">with </w:t>
       </w:r>
@@ -9600,23 +8620,14 @@
           <w:bdr w:val="single" w:sz="4" w:space="0" w:color="auto"/>
           <w:shd w:val="clear" w:color="auto" w:fill="D9D9D9" w:themeFill="background1" w:themeFillShade="D9"/>
         </w:rPr>
-        <w:t>Create</w:t>
-      </w:r>
-      <w:proofErr w:type="gramEnd"/>
+        <w:t xml:space="preserve">Create a New File  </w:t>
+      </w:r>
       <w:r>
         <w:rPr>
           <w:b/>
           <w:bdr w:val="single" w:sz="4" w:space="0" w:color="auto"/>
           <w:shd w:val="clear" w:color="auto" w:fill="D9D9D9" w:themeFill="background1" w:themeFillShade="D9"/>
         </w:rPr>
-        <w:t xml:space="preserve"> a New File  </w:t>
-      </w:r>
-      <w:r>
-        <w:rPr>
-          <w:b/>
-          <w:bdr w:val="single" w:sz="4" w:space="0" w:color="auto"/>
-          <w:shd w:val="clear" w:color="auto" w:fill="D9D9D9" w:themeFill="background1" w:themeFillShade="D9"/>
-        </w:rPr>
         <w:t xml:space="preserve">) </w:t>
       </w:r>
       <w:r>
@@ -9629,15 +8640,7 @@
         <w:t xml:space="preserve"> </w:t>
       </w:r>
       <w:r>
-        <w:t xml:space="preserve">or variables won’t be written in the </w:t>
-      </w:r>
-      <w:proofErr w:type="spellStart"/>
-      <w:r>
-        <w:t>NetCDF</w:t>
-      </w:r>
-      <w:proofErr w:type="spellEnd"/>
-      <w:r>
-        <w:t xml:space="preserve"> file.</w:t>
+        <w:t>or variables won’t be written in the NetCDF file.</w:t>
       </w:r>
     </w:p>
     <w:p>
@@ -9655,15 +8658,7 @@
         <w:t xml:space="preserve"> </w:t>
       </w:r>
       <w:r>
-        <w:t xml:space="preserve">in an existing </w:t>
-      </w:r>
-      <w:proofErr w:type="spellStart"/>
-      <w:r>
-        <w:t>NetCDF</w:t>
-      </w:r>
-      <w:proofErr w:type="spellEnd"/>
-      <w:r>
-        <w:t xml:space="preserve"> file</w:t>
+        <w:t>in an existing NetCDF file</w:t>
       </w:r>
       <w:r>
         <w:t xml:space="preserve"> </w:t>
@@ -9692,15 +8687,7 @@
         <w:t>If these variables or</w:t>
       </w:r>
       <w:r>
-        <w:t xml:space="preserve"> dimensions did not exist before in the </w:t>
-      </w:r>
-      <w:proofErr w:type="spellStart"/>
-      <w:r>
-        <w:t>NetCDF</w:t>
-      </w:r>
-      <w:proofErr w:type="spellEnd"/>
-      <w:r>
-        <w:t xml:space="preserve"> file</w:t>
+        <w:t xml:space="preserve"> dimensions did not exist before in the NetCDF file</w:t>
       </w:r>
       <w:r>
         <w:t xml:space="preserve"> (</w:t>
@@ -9712,15 +8699,7 @@
         <w:t xml:space="preserve">) </w:t>
       </w:r>
       <w:r>
-        <w:t xml:space="preserve">they won’t be written in the </w:t>
-      </w:r>
-      <w:proofErr w:type="spellStart"/>
-      <w:r>
-        <w:t>NetCDF</w:t>
-      </w:r>
-      <w:proofErr w:type="spellEnd"/>
-      <w:r>
-        <w:t xml:space="preserve"> file.</w:t>
+        <w:t>they won’t be written in the NetCDF file.</w:t>
       </w:r>
     </w:p>
     <w:p>
@@ -9732,29 +8711,13 @@
         </w:numPr>
       </w:pPr>
       <w:r>
-        <w:t xml:space="preserve">If these variables or dimensions did exist previously in the </w:t>
-      </w:r>
-      <w:proofErr w:type="spellStart"/>
-      <w:r>
-        <w:t>NetCDF</w:t>
-      </w:r>
-      <w:proofErr w:type="spellEnd"/>
-      <w:r>
-        <w:t xml:space="preserve"> file</w:t>
+        <w:t>If these variables or dimensions did exist previously in the NetCDF file</w:t>
       </w:r>
       <w:r>
         <w:t xml:space="preserve">, </w:t>
       </w:r>
       <w:r>
-        <w:t xml:space="preserve">they won’t be modified or deleted in the </w:t>
-      </w:r>
-      <w:proofErr w:type="spellStart"/>
-      <w:r>
-        <w:t>NetCDF</w:t>
-      </w:r>
-      <w:proofErr w:type="spellEnd"/>
-      <w:r>
-        <w:t xml:space="preserve"> file.</w:t>
+        <w:t>they won’t be modified or deleted in the NetCDF file.</w:t>
       </w:r>
     </w:p>
     <w:p>
@@ -9779,7 +8742,7 @@
 </file>
 
 <file path=word/endnotes.xml><?xml version="1.0" encoding="utf-8"?>
-<w:endnotes xmlns:wpc="http://schemas.microsoft.com/office/word/2010/wordprocessingCanvas" xmlns:mc="http://schemas.openxmlformats.org/markup-compatibility/2006" xmlns:o="urn:schemas-microsoft-com:office:office" xmlns:r="http://schemas.openxmlformats.org/officeDocument/2006/relationships" xmlns:m="http://schemas.openxmlformats.org/officeDocument/2006/math" xmlns:v="urn:schemas-microsoft-com:vml" xmlns:wp14="http://schemas.microsoft.com/office/word/2010/wordprocessingDrawing" xmlns:wp="http://schemas.openxmlformats.org/drawingml/2006/wordprocessingDrawing" xmlns:w10="urn:schemas-microsoft-com:office:word" xmlns:w="http://schemas.openxmlformats.org/wordprocessingml/2006/main" xmlns:w14="http://schemas.microsoft.com/office/word/2010/wordml" xmlns:w15="http://schemas.microsoft.com/office/word/2012/wordml" xmlns:wpg="http://schemas.microsoft.com/office/word/2010/wordprocessingGroup" xmlns:wpi="http://schemas.microsoft.com/office/word/2010/wordprocessingInk" xmlns:wne="http://schemas.microsoft.com/office/word/2006/wordml" xmlns:wps="http://schemas.microsoft.com/office/word/2010/wordprocessingShape" mc:Ignorable="w14 w15 wp14">
+<w:endnotes xmlns:wpc="http://schemas.microsoft.com/office/word/2010/wordprocessingCanvas" xmlns:cx="http://schemas.microsoft.com/office/drawing/2014/chartex" xmlns:cx1="http://schemas.microsoft.com/office/drawing/2015/9/8/chartex" xmlns:cx2="http://schemas.microsoft.com/office/drawing/2015/10/21/chartex" xmlns:cx3="http://schemas.microsoft.com/office/drawing/2016/5/9/chartex" xmlns:cx4="http://schemas.microsoft.com/office/drawing/2016/5/10/chartex" xmlns:cx5="http://schemas.microsoft.com/office/drawing/2016/5/11/chartex" xmlns:cx6="http://schemas.microsoft.com/office/drawing/2016/5/12/chartex" xmlns:cx7="http://schemas.microsoft.com/office/drawing/2016/5/13/chartex" xmlns:cx8="http://schemas.microsoft.com/office/drawing/2016/5/14/chartex" xmlns:mc="http://schemas.openxmlformats.org/markup-compatibility/2006" xmlns:aink="http://schemas.microsoft.com/office/drawing/2016/ink" xmlns:am3d="http://schemas.microsoft.com/office/drawing/2017/model3d" xmlns:o="urn:schemas-microsoft-com:office:office" xmlns:oel="http://schemas.microsoft.com/office/2019/extlst" xmlns:r="http://schemas.openxmlformats.org/officeDocument/2006/relationships" xmlns:m="http://schemas.openxmlformats.org/officeDocument/2006/math" xmlns:v="urn:schemas-microsoft-com:vml" xmlns:wp14="http://schemas.microsoft.com/office/word/2010/wordprocessingDrawing" xmlns:wp="http://schemas.openxmlformats.org/drawingml/2006/wordprocessingDrawing" xmlns:w10="urn:schemas-microsoft-com:office:word" xmlns:w="http://schemas.openxmlformats.org/wordprocessingml/2006/main" xmlns:w14="http://schemas.microsoft.com/office/word/2010/wordml" xmlns:w15="http://schemas.microsoft.com/office/word/2012/wordml" xmlns:w16cex="http://schemas.microsoft.com/office/word/2018/wordml/cex" xmlns:w16cid="http://schemas.microsoft.com/office/word/2016/wordml/cid" xmlns:w16="http://schemas.microsoft.com/office/word/2018/wordml" xmlns:w16sdtdh="http://schemas.microsoft.com/office/word/2020/wordml/sdtdatahash" xmlns:w16se="http://schemas.microsoft.com/office/word/2015/wordml/symex" xmlns:wpg="http://schemas.microsoft.com/office/word/2010/wordprocessingGroup" xmlns:wpi="http://schemas.microsoft.com/office/word/2010/wordprocessingInk" xmlns:wne="http://schemas.microsoft.com/office/word/2006/wordml" xmlns:wps="http://schemas.microsoft.com/office/word/2010/wordprocessingShape" mc:Ignorable="w14 w15 w16se w16cid w16 w16cex w16sdtdh wp14">
   <w:endnote w:type="separator" w:id="-1">
     <w:p>
       <w:pPr>
@@ -9804,12 +8767,11 @@
 </file>
 
 <file path=word/footer1.xml><?xml version="1.0" encoding="utf-8"?>
-<w:ftr xmlns:wpc="http://schemas.microsoft.com/office/word/2010/wordprocessingCanvas" xmlns:mc="http://schemas.openxmlformats.org/markup-compatibility/2006" xmlns:o="urn:schemas-microsoft-com:office:office" xmlns:r="http://schemas.openxmlformats.org/officeDocument/2006/relationships" xmlns:m="http://schemas.openxmlformats.org/officeDocument/2006/math" xmlns:v="urn:schemas-microsoft-com:vml" xmlns:wp14="http://schemas.microsoft.com/office/word/2010/wordprocessingDrawing" xmlns:wp="http://schemas.openxmlformats.org/drawingml/2006/wordprocessingDrawing" xmlns:w10="urn:schemas-microsoft-com:office:word" xmlns:w="http://schemas.openxmlformats.org/wordprocessingml/2006/main" xmlns:w14="http://schemas.microsoft.com/office/word/2010/wordml" xmlns:w15="http://schemas.microsoft.com/office/word/2012/wordml" xmlns:wpg="http://schemas.microsoft.com/office/word/2010/wordprocessingGroup" xmlns:wpi="http://schemas.microsoft.com/office/word/2010/wordprocessingInk" xmlns:wne="http://schemas.microsoft.com/office/word/2006/wordml" xmlns:wps="http://schemas.microsoft.com/office/word/2010/wordprocessingShape" mc:Ignorable="w14 w15 wp14">
+<w:ftr xmlns:wpc="http://schemas.microsoft.com/office/word/2010/wordprocessingCanvas" xmlns:cx="http://schemas.microsoft.com/office/drawing/2014/chartex" xmlns:cx1="http://schemas.microsoft.com/office/drawing/2015/9/8/chartex" xmlns:cx2="http://schemas.microsoft.com/office/drawing/2015/10/21/chartex" xmlns:cx3="http://schemas.microsoft.com/office/drawing/2016/5/9/chartex" xmlns:cx4="http://schemas.microsoft.com/office/drawing/2016/5/10/chartex" xmlns:cx5="http://schemas.microsoft.com/office/drawing/2016/5/11/chartex" xmlns:cx6="http://schemas.microsoft.com/office/drawing/2016/5/12/chartex" xmlns:cx7="http://schemas.microsoft.com/office/drawing/2016/5/13/chartex" xmlns:cx8="http://schemas.microsoft.com/office/drawing/2016/5/14/chartex" xmlns:mc="http://schemas.openxmlformats.org/markup-compatibility/2006" xmlns:aink="http://schemas.microsoft.com/office/drawing/2016/ink" xmlns:am3d="http://schemas.microsoft.com/office/drawing/2017/model3d" xmlns:o="urn:schemas-microsoft-com:office:office" xmlns:oel="http://schemas.microsoft.com/office/2019/extlst" xmlns:r="http://schemas.openxmlformats.org/officeDocument/2006/relationships" xmlns:m="http://schemas.openxmlformats.org/officeDocument/2006/math" xmlns:v="urn:schemas-microsoft-com:vml" xmlns:wp14="http://schemas.microsoft.com/office/word/2010/wordprocessingDrawing" xmlns:wp="http://schemas.openxmlformats.org/drawingml/2006/wordprocessingDrawing" xmlns:w10="urn:schemas-microsoft-com:office:word" xmlns:w="http://schemas.openxmlformats.org/wordprocessingml/2006/main" xmlns:w14="http://schemas.microsoft.com/office/word/2010/wordml" xmlns:w15="http://schemas.microsoft.com/office/word/2012/wordml" xmlns:w16cex="http://schemas.microsoft.com/office/word/2018/wordml/cex" xmlns:w16cid="http://schemas.microsoft.com/office/word/2016/wordml/cid" xmlns:w16="http://schemas.microsoft.com/office/word/2018/wordml" xmlns:w16sdtdh="http://schemas.microsoft.com/office/word/2020/wordml/sdtdatahash" xmlns:w16se="http://schemas.microsoft.com/office/word/2015/wordml/symex" xmlns:wpg="http://schemas.microsoft.com/office/word/2010/wordprocessingGroup" xmlns:wpi="http://schemas.microsoft.com/office/word/2010/wordprocessingInk" xmlns:wne="http://schemas.microsoft.com/office/word/2006/wordml" xmlns:wps="http://schemas.microsoft.com/office/word/2010/wordprocessingShape" mc:Ignorable="w14 w15 w16se w16cid w16 w16cex w16sdtdh wp14">
   <w:p>
     <w:pPr>
       <w:pStyle w:val="Pieddepage"/>
     </w:pPr>
-    <w:proofErr w:type="spellStart"/>
     <w:r>
       <w:rPr>
         <w:color w:val="808080" w:themeColor="background1" w:themeShade="80"/>
@@ -9820,14 +8782,7 @@
       <w:rPr>
         <w:color w:val="808080" w:themeColor="background1" w:themeShade="80"/>
       </w:rPr>
-      <w:t>DF</w:t>
-    </w:r>
-    <w:proofErr w:type="spellEnd"/>
-    <w:r>
-      <w:rPr>
-        <w:color w:val="808080" w:themeColor="background1" w:themeShade="80"/>
-      </w:rPr>
-      <w:t xml:space="preserve"> 3.3</w:t>
+      <w:t>DF 3.3</w:t>
     </w:r>
     <w:r>
       <w:rPr>
@@ -9893,7 +8848,7 @@
 </file>
 
 <file path=word/footnotes.xml><?xml version="1.0" encoding="utf-8"?>
-<w:footnotes xmlns:wpc="http://schemas.microsoft.com/office/word/2010/wordprocessingCanvas" xmlns:mc="http://schemas.openxmlformats.org/markup-compatibility/2006" xmlns:o="urn:schemas-microsoft-com:office:office" xmlns:r="http://schemas.openxmlformats.org/officeDocument/2006/relationships" xmlns:m="http://schemas.openxmlformats.org/officeDocument/2006/math" xmlns:v="urn:schemas-microsoft-com:vml" xmlns:wp14="http://schemas.microsoft.com/office/word/2010/wordprocessingDrawing" xmlns:wp="http://schemas.openxmlformats.org/drawingml/2006/wordprocessingDrawing" xmlns:w10="urn:schemas-microsoft-com:office:word" xmlns:w="http://schemas.openxmlformats.org/wordprocessingml/2006/main" xmlns:w14="http://schemas.microsoft.com/office/word/2010/wordml" xmlns:w15="http://schemas.microsoft.com/office/word/2012/wordml" xmlns:wpg="http://schemas.microsoft.com/office/word/2010/wordprocessingGroup" xmlns:wpi="http://schemas.microsoft.com/office/word/2010/wordprocessingInk" xmlns:wne="http://schemas.microsoft.com/office/word/2006/wordml" xmlns:wps="http://schemas.microsoft.com/office/word/2010/wordprocessingShape" mc:Ignorable="w14 w15 wp14">
+<w:footnotes xmlns:wpc="http://schemas.microsoft.com/office/word/2010/wordprocessingCanvas" xmlns:cx="http://schemas.microsoft.com/office/drawing/2014/chartex" xmlns:cx1="http://schemas.microsoft.com/office/drawing/2015/9/8/chartex" xmlns:cx2="http://schemas.microsoft.com/office/drawing/2015/10/21/chartex" xmlns:cx3="http://schemas.microsoft.com/office/drawing/2016/5/9/chartex" xmlns:cx4="http://schemas.microsoft.com/office/drawing/2016/5/10/chartex" xmlns:cx5="http://schemas.microsoft.com/office/drawing/2016/5/11/chartex" xmlns:cx6="http://schemas.microsoft.com/office/drawing/2016/5/12/chartex" xmlns:cx7="http://schemas.microsoft.com/office/drawing/2016/5/13/chartex" xmlns:cx8="http://schemas.microsoft.com/office/drawing/2016/5/14/chartex" xmlns:mc="http://schemas.openxmlformats.org/markup-compatibility/2006" xmlns:aink="http://schemas.microsoft.com/office/drawing/2016/ink" xmlns:am3d="http://schemas.microsoft.com/office/drawing/2017/model3d" xmlns:o="urn:schemas-microsoft-com:office:office" xmlns:oel="http://schemas.microsoft.com/office/2019/extlst" xmlns:r="http://schemas.openxmlformats.org/officeDocument/2006/relationships" xmlns:m="http://schemas.openxmlformats.org/officeDocument/2006/math" xmlns:v="urn:schemas-microsoft-com:vml" xmlns:wp14="http://schemas.microsoft.com/office/word/2010/wordprocessingDrawing" xmlns:wp="http://schemas.openxmlformats.org/drawingml/2006/wordprocessingDrawing" xmlns:w10="urn:schemas-microsoft-com:office:word" xmlns:w="http://schemas.openxmlformats.org/wordprocessingml/2006/main" xmlns:w14="http://schemas.microsoft.com/office/word/2010/wordml" xmlns:w15="http://schemas.microsoft.com/office/word/2012/wordml" xmlns:w16cex="http://schemas.microsoft.com/office/word/2018/wordml/cex" xmlns:w16cid="http://schemas.microsoft.com/office/word/2016/wordml/cid" xmlns:w16="http://schemas.microsoft.com/office/word/2018/wordml" xmlns:w16sdtdh="http://schemas.microsoft.com/office/word/2020/wordml/sdtdatahash" xmlns:w16se="http://schemas.microsoft.com/office/word/2015/wordml/symex" xmlns:wpg="http://schemas.microsoft.com/office/word/2010/wordprocessingGroup" xmlns:wpi="http://schemas.microsoft.com/office/word/2010/wordprocessingInk" xmlns:wne="http://schemas.microsoft.com/office/word/2006/wordml" xmlns:wps="http://schemas.microsoft.com/office/word/2010/wordprocessingShape" mc:Ignorable="w14 w15 w16se w16cid w16 w16cex w16sdtdh wp14">
   <w:footnote w:type="separator" w:id="-1">
     <w:p>
       <w:pPr>
@@ -9918,7 +8873,7 @@
 </file>
 
 <file path=word/numbering.xml><?xml version="1.0" encoding="utf-8"?>
-<w:numbering xmlns:wpc="http://schemas.microsoft.com/office/word/2010/wordprocessingCanvas" xmlns:mc="http://schemas.openxmlformats.org/markup-compatibility/2006" xmlns:o="urn:schemas-microsoft-com:office:office" xmlns:r="http://schemas.openxmlformats.org/officeDocument/2006/relationships" xmlns:m="http://schemas.openxmlformats.org/officeDocument/2006/math" xmlns:v="urn:schemas-microsoft-com:vml" xmlns:wp14="http://schemas.microsoft.com/office/word/2010/wordprocessingDrawing" xmlns:wp="http://schemas.openxmlformats.org/drawingml/2006/wordprocessingDrawing" xmlns:w10="urn:schemas-microsoft-com:office:word" xmlns:w="http://schemas.openxmlformats.org/wordprocessingml/2006/main" xmlns:w14="http://schemas.microsoft.com/office/word/2010/wordml" xmlns:w15="http://schemas.microsoft.com/office/word/2012/wordml" xmlns:wpg="http://schemas.microsoft.com/office/word/2010/wordprocessingGroup" xmlns:wpi="http://schemas.microsoft.com/office/word/2010/wordprocessingInk" xmlns:wne="http://schemas.microsoft.com/office/word/2006/wordml" xmlns:wps="http://schemas.microsoft.com/office/word/2010/wordprocessingShape" mc:Ignorable="w14 w15 wp14">
+<w:numbering xmlns:wpc="http://schemas.microsoft.com/office/word/2010/wordprocessingCanvas" xmlns:cx="http://schemas.microsoft.com/office/drawing/2014/chartex" xmlns:cx1="http://schemas.microsoft.com/office/drawing/2015/9/8/chartex" xmlns:cx2="http://schemas.microsoft.com/office/drawing/2015/10/21/chartex" xmlns:cx3="http://schemas.microsoft.com/office/drawing/2016/5/9/chartex" xmlns:cx4="http://schemas.microsoft.com/office/drawing/2016/5/10/chartex" xmlns:cx5="http://schemas.microsoft.com/office/drawing/2016/5/11/chartex" xmlns:cx6="http://schemas.microsoft.com/office/drawing/2016/5/12/chartex" xmlns:cx7="http://schemas.microsoft.com/office/drawing/2016/5/13/chartex" xmlns:cx8="http://schemas.microsoft.com/office/drawing/2016/5/14/chartex" xmlns:mc="http://schemas.openxmlformats.org/markup-compatibility/2006" xmlns:aink="http://schemas.microsoft.com/office/drawing/2016/ink" xmlns:am3d="http://schemas.microsoft.com/office/drawing/2017/model3d" xmlns:o="urn:schemas-microsoft-com:office:office" xmlns:oel="http://schemas.microsoft.com/office/2019/extlst" xmlns:r="http://schemas.openxmlformats.org/officeDocument/2006/relationships" xmlns:m="http://schemas.openxmlformats.org/officeDocument/2006/math" xmlns:v="urn:schemas-microsoft-com:vml" xmlns:wp14="http://schemas.microsoft.com/office/word/2010/wordprocessingDrawing" xmlns:wp="http://schemas.openxmlformats.org/drawingml/2006/wordprocessingDrawing" xmlns:w10="urn:schemas-microsoft-com:office:word" xmlns:w="http://schemas.openxmlformats.org/wordprocessingml/2006/main" xmlns:w14="http://schemas.microsoft.com/office/word/2010/wordml" xmlns:w15="http://schemas.microsoft.com/office/word/2012/wordml" xmlns:w16cex="http://schemas.microsoft.com/office/word/2018/wordml/cex" xmlns:w16cid="http://schemas.microsoft.com/office/word/2016/wordml/cid" xmlns:w16="http://schemas.microsoft.com/office/word/2018/wordml" xmlns:w16sdtdh="http://schemas.microsoft.com/office/word/2020/wordml/sdtdatahash" xmlns:w16se="http://schemas.microsoft.com/office/word/2015/wordml/symex" xmlns:wpg="http://schemas.microsoft.com/office/word/2010/wordprocessingGroup" xmlns:wpi="http://schemas.microsoft.com/office/word/2010/wordprocessingInk" xmlns:wne="http://schemas.microsoft.com/office/word/2006/wordml" xmlns:wps="http://schemas.microsoft.com/office/word/2010/wordprocessingShape" mc:Ignorable="w14 w15 w16se w16cid w16 w16cex w16sdtdh wp14">
   <w:abstractNum w:abstractNumId="0" w15:restartNumberingAfterBreak="0">
     <w:nsid w:val="009C083E"/>
     <w:multiLevelType w:val="hybridMultilevel"/>
@@ -12127,74 +11082,74 @@
       </w:rPr>
     </w:lvl>
   </w:abstractNum>
-  <w:num w:numId="1">
+  <w:num w:numId="1" w16cid:durableId="936330406">
     <w:abstractNumId w:val="19"/>
   </w:num>
-  <w:num w:numId="2">
+  <w:num w:numId="2" w16cid:durableId="1698894012">
     <w:abstractNumId w:val="4"/>
   </w:num>
-  <w:num w:numId="3">
+  <w:num w:numId="3" w16cid:durableId="978653737">
     <w:abstractNumId w:val="7"/>
   </w:num>
-  <w:num w:numId="4">
+  <w:num w:numId="4" w16cid:durableId="65762340">
     <w:abstractNumId w:val="16"/>
   </w:num>
-  <w:num w:numId="5">
+  <w:num w:numId="5" w16cid:durableId="823162300">
     <w:abstractNumId w:val="13"/>
   </w:num>
-  <w:num w:numId="6">
+  <w:num w:numId="6" w16cid:durableId="2083946321">
     <w:abstractNumId w:val="10"/>
   </w:num>
-  <w:num w:numId="7">
+  <w:num w:numId="7" w16cid:durableId="1264072839">
     <w:abstractNumId w:val="11"/>
   </w:num>
-  <w:num w:numId="8">
+  <w:num w:numId="8" w16cid:durableId="471869063">
     <w:abstractNumId w:val="8"/>
   </w:num>
-  <w:num w:numId="9">
+  <w:num w:numId="9" w16cid:durableId="735320480">
     <w:abstractNumId w:val="18"/>
   </w:num>
-  <w:num w:numId="10">
+  <w:num w:numId="10" w16cid:durableId="1178276521">
     <w:abstractNumId w:val="5"/>
   </w:num>
-  <w:num w:numId="11">
+  <w:num w:numId="11" w16cid:durableId="766736259">
     <w:abstractNumId w:val="1"/>
   </w:num>
-  <w:num w:numId="12">
+  <w:num w:numId="12" w16cid:durableId="1035694150">
     <w:abstractNumId w:val="14"/>
   </w:num>
-  <w:num w:numId="13">
+  <w:num w:numId="13" w16cid:durableId="788546321">
     <w:abstractNumId w:val="12"/>
   </w:num>
-  <w:num w:numId="14">
+  <w:num w:numId="14" w16cid:durableId="1603025710">
     <w:abstractNumId w:val="15"/>
   </w:num>
-  <w:num w:numId="15">
+  <w:num w:numId="15" w16cid:durableId="5406169">
     <w:abstractNumId w:val="0"/>
   </w:num>
-  <w:num w:numId="16">
+  <w:num w:numId="16" w16cid:durableId="814638837">
     <w:abstractNumId w:val="20"/>
   </w:num>
-  <w:num w:numId="17">
+  <w:num w:numId="17" w16cid:durableId="141705478">
     <w:abstractNumId w:val="6"/>
   </w:num>
-  <w:num w:numId="18">
+  <w:num w:numId="18" w16cid:durableId="2248963">
     <w:abstractNumId w:val="17"/>
   </w:num>
-  <w:num w:numId="19">
+  <w:num w:numId="19" w16cid:durableId="1807971006">
     <w:abstractNumId w:val="9"/>
   </w:num>
-  <w:num w:numId="20">
+  <w:num w:numId="20" w16cid:durableId="1416320247">
     <w:abstractNumId w:val="3"/>
   </w:num>
-  <w:num w:numId="21">
+  <w:num w:numId="21" w16cid:durableId="361711964">
     <w:abstractNumId w:val="2"/>
   </w:num>
 </w:numbering>
 </file>
 
 <file path=word/styles.xml><?xml version="1.0" encoding="utf-8"?>
-<w:styles xmlns:mc="http://schemas.openxmlformats.org/markup-compatibility/2006" xmlns:r="http://schemas.openxmlformats.org/officeDocument/2006/relationships" xmlns:w="http://schemas.openxmlformats.org/wordprocessingml/2006/main" xmlns:w14="http://schemas.microsoft.com/office/word/2010/wordml" xmlns:w15="http://schemas.microsoft.com/office/word/2012/wordml" mc:Ignorable="w14 w15">
+<w:styles xmlns:mc="http://schemas.openxmlformats.org/markup-compatibility/2006" xmlns:r="http://schemas.openxmlformats.org/officeDocument/2006/relationships" xmlns:w="http://schemas.openxmlformats.org/wordprocessingml/2006/main" xmlns:w14="http://schemas.microsoft.com/office/word/2010/wordml" xmlns:w15="http://schemas.microsoft.com/office/word/2012/wordml" xmlns:w16cex="http://schemas.microsoft.com/office/word/2018/wordml/cex" xmlns:w16cid="http://schemas.microsoft.com/office/word/2016/wordml/cid" xmlns:w16="http://schemas.microsoft.com/office/word/2018/wordml" xmlns:w16sdtdh="http://schemas.microsoft.com/office/word/2020/wordml/sdtdatahash" xmlns:w16se="http://schemas.microsoft.com/office/word/2015/wordml/symex" mc:Ignorable="w14 w15 w16se w16cid w16 w16cex w16sdtdh">
   <w:docDefaults>
     <w:rPrDefault>
       <w:rPr>
@@ -12204,7 +11159,7 @@
     </w:rPrDefault>
     <w:pPrDefault/>
   </w:docDefaults>
-  <w:latentStyles w:defLockedState="0" w:defUIPriority="99" w:defSemiHidden="0" w:defUnhideWhenUsed="0" w:defQFormat="0" w:count="371">
+  <w:latentStyles w:defLockedState="0" w:defUIPriority="99" w:defSemiHidden="0" w:defUnhideWhenUsed="0" w:defQFormat="0" w:count="376">
     <w:lsdException w:name="Normal" w:uiPriority="0" w:qFormat="1"/>
     <w:lsdException w:name="heading 1" w:uiPriority="9" w:qFormat="1"/>
     <w:lsdException w:name="heading 2" w:semiHidden="1" w:uiPriority="9" w:unhideWhenUsed="1" w:qFormat="1"/>
@@ -12576,6 +11531,11 @@
     <w:lsdException w:name="List Table 5 Dark Accent 6" w:uiPriority="50"/>
     <w:lsdException w:name="List Table 6 Colorful Accent 6" w:uiPriority="51"/>
     <w:lsdException w:name="List Table 7 Colorful Accent 6" w:uiPriority="52"/>
+    <w:lsdException w:name="Mention" w:semiHidden="1" w:unhideWhenUsed="1"/>
+    <w:lsdException w:name="Smart Hyperlink" w:semiHidden="1" w:unhideWhenUsed="1"/>
+    <w:lsdException w:name="Hashtag" w:semiHidden="1" w:unhideWhenUsed="1"/>
+    <w:lsdException w:name="Unresolved Mention" w:semiHidden="1" w:unhideWhenUsed="1"/>
+    <w:lsdException w:name="Smart Link" w:semiHidden="1" w:unhideWhenUsed="1"/>
   </w:latentStyles>
   <w:style w:type="paragraph" w:default="1" w:styleId="Normal">
     <w:name w:val="Normal"/>
